--- a/tpo2/doc/lab2.docx
+++ b/tpo2/doc/lab2.docx
@@ -401,7 +401,6 @@
           <w:bCs/>
           <w:sz w:val="32"/>
           <w:szCs w:val="32"/>
-          <w:lang w:val="en-US"/>
         </w:rPr>
       </w:pPr>
       <w:r>
@@ -421,7 +420,6 @@
           <w:bCs/>
           <w:sz w:val="32"/>
           <w:szCs w:val="32"/>
-          <w:lang w:val="en-US"/>
         </w:rPr>
         <w:t>2</w:t>
       </w:r>
@@ -560,7 +558,6 @@
           <w:rFonts w:ascii="Times New Roman" w:hAnsi="Times New Roman" w:cs="Times New Roman"/>
           <w:sz w:val="32"/>
           <w:szCs w:val="32"/>
-          <w:lang w:val="en-US"/>
         </w:rPr>
         <w:t>96133685</w:t>
       </w:r>
@@ -1208,7 +1205,7 @@
           <w:noProof/>
         </w:rPr>
         <w:drawing>
-          <wp:inline distT="0" distB="0" distL="0" distR="0" wp14:anchorId="192ECE49" wp14:editId="59107E6A">
+          <wp:inline distT="0" distB="0" distL="0" distR="0" wp14:anchorId="192ECE49" wp14:editId="319559CA">
             <wp:extent cx="2918460" cy="457200"/>
             <wp:effectExtent l="0" t="0" r="0" b="0"/>
             <wp:docPr id="1" name="Рисунок 1" descr="Описание: Macintosh HD:Users:3wfrer:Documents:ENDY works:ИТМО:ITMO_black-01.png"/>
@@ -1276,6 +1273,2826 @@
           <w:rFonts w:ascii="Times New Roman" w:hAnsi="Times New Roman" w:cs="Times New Roman"/>
         </w:rPr>
         <w:t>4</w:t>
+      </w:r>
+    </w:p>
+    <w:p>
+      <w:pPr>
+        <w:pStyle w:val="a4"/>
+        <w:jc w:val="center"/>
+        <w:rPr>
+          <w:rFonts w:ascii="Times New Roman" w:hAnsi="Times New Roman" w:cs="Times New Roman"/>
+        </w:rPr>
+      </w:pPr>
+    </w:p>
+    <w:p>
+      <w:pPr>
+        <w:pStyle w:val="a4"/>
+        <w:rPr>
+          <w:rFonts w:ascii="Times New Roman" w:hAnsi="Times New Roman" w:cs="Times New Roman"/>
+          <w:b/>
+          <w:bCs/>
+        </w:rPr>
+      </w:pPr>
+      <w:r>
+        <w:rPr>
+          <w:rFonts w:ascii="Times New Roman" w:hAnsi="Times New Roman" w:cs="Times New Roman"/>
+          <w:b/>
+          <w:bCs/>
+        </w:rPr>
+        <w:lastRenderedPageBreak/>
+        <w:t>Задание:</w:t>
+      </w:r>
+    </w:p>
+    <w:p>
+      <w:pPr>
+        <w:pStyle w:val="a4"/>
+        <w:rPr>
+          <w:rFonts w:ascii="Times New Roman" w:hAnsi="Times New Roman" w:cs="Times New Roman"/>
+        </w:rPr>
+      </w:pPr>
+      <w:r>
+        <w:rPr>
+          <w:noProof/>
+          <w14:ligatures w14:val="standardContextual"/>
+        </w:rPr>
+        <w:drawing>
+          <wp:inline distT="0" distB="0" distL="0" distR="0" wp14:anchorId="5FCDDD4A" wp14:editId="798AD226">
+            <wp:extent cx="5940425" cy="2662555"/>
+            <wp:effectExtent l="0" t="0" r="3175" b="4445"/>
+            <wp:docPr id="290387462" name="Рисунок 1" descr="Изображение выглядит как текст, диаграмма, линия, Параллельный&#10;&#10;Автоматически созданное описание"/>
+            <wp:cNvGraphicFramePr>
+              <a:graphicFrameLocks xmlns:a="http://schemas.openxmlformats.org/drawingml/2006/main" noChangeAspect="1"/>
+            </wp:cNvGraphicFramePr>
+            <a:graphic xmlns:a="http://schemas.openxmlformats.org/drawingml/2006/main">
+              <a:graphicData uri="http://schemas.openxmlformats.org/drawingml/2006/picture">
+                <pic:pic xmlns:pic="http://schemas.openxmlformats.org/drawingml/2006/picture">
+                  <pic:nvPicPr>
+                    <pic:cNvPr id="290387462" name="Рисунок 1" descr="Изображение выглядит как текст, диаграмма, линия, Параллельный&#10;&#10;Автоматически созданное описание"/>
+                    <pic:cNvPicPr/>
+                  </pic:nvPicPr>
+                  <pic:blipFill>
+                    <a:blip r:embed="rId7"/>
+                    <a:stretch>
+                      <a:fillRect/>
+                    </a:stretch>
+                  </pic:blipFill>
+                  <pic:spPr>
+                    <a:xfrm>
+                      <a:off x="0" y="0"/>
+                      <a:ext cx="5940425" cy="2662555"/>
+                    </a:xfrm>
+                    <a:prstGeom prst="rect">
+                      <a:avLst/>
+                    </a:prstGeom>
+                  </pic:spPr>
+                </pic:pic>
+              </a:graphicData>
+            </a:graphic>
+          </wp:inline>
+        </w:drawing>
+      </w:r>
+    </w:p>
+    <w:p>
+      <w:pPr>
+        <w:pStyle w:val="a4"/>
+        <w:rPr>
+          <w:rFonts w:ascii="Times New Roman" w:hAnsi="Times New Roman" w:cs="Times New Roman"/>
+          <w:b/>
+          <w:bCs/>
+        </w:rPr>
+      </w:pPr>
+    </w:p>
+    <w:p>
+      <w:pPr>
+        <w:pStyle w:val="a4"/>
+        <w:rPr>
+          <w:rFonts w:ascii="Times New Roman" w:hAnsi="Times New Roman" w:cs="Times New Roman"/>
+          <w:b/>
+          <w:bCs/>
+        </w:rPr>
+      </w:pPr>
+      <w:r>
+        <w:rPr>
+          <w:rFonts w:ascii="Times New Roman" w:hAnsi="Times New Roman" w:cs="Times New Roman"/>
+          <w:b/>
+          <w:bCs/>
+        </w:rPr>
+        <w:t>Выполнение:</w:t>
+      </w:r>
+    </w:p>
+    <w:p>
+      <w:pPr>
+        <w:pStyle w:val="a4"/>
+      </w:pPr>
+      <w:hyperlink r:id="rId8" w:history="1">
+        <w:r>
+          <w:rPr>
+            <w:rStyle w:val="a7"/>
+            <w:lang w:val="en-US"/>
+          </w:rPr>
+          <w:t>software-testing/tpo2 at master · Ivanio1/software-testing (github.com)</w:t>
+        </w:r>
+      </w:hyperlink>
+    </w:p>
+    <w:p>
+      <w:pPr>
+        <w:pStyle w:val="a4"/>
+        <w:rPr>
+          <w:rFonts w:ascii="Times New Roman" w:hAnsi="Times New Roman" w:cs="Times New Roman"/>
+          <w:lang w:val="en-US"/>
+        </w:rPr>
+      </w:pPr>
+      <w:r>
+        <w:rPr>
+          <w:noProof/>
+          <w14:ligatures w14:val="standardContextual"/>
+        </w:rPr>
+        <w:drawing>
+          <wp:inline distT="0" distB="0" distL="0" distR="0" wp14:anchorId="68415797" wp14:editId="739DA7D8">
+            <wp:extent cx="1809750" cy="1694918"/>
+            <wp:effectExtent l="0" t="0" r="0" b="635"/>
+            <wp:docPr id="1160293092" name="Рисунок 1" descr="Изображение выглядит как шаблон, пиксель&#10;&#10;Автоматически созданное описание"/>
+            <wp:cNvGraphicFramePr>
+              <a:graphicFrameLocks xmlns:a="http://schemas.openxmlformats.org/drawingml/2006/main" noChangeAspect="1"/>
+            </wp:cNvGraphicFramePr>
+            <a:graphic xmlns:a="http://schemas.openxmlformats.org/drawingml/2006/main">
+              <a:graphicData uri="http://schemas.openxmlformats.org/drawingml/2006/picture">
+                <pic:pic xmlns:pic="http://schemas.openxmlformats.org/drawingml/2006/picture">
+                  <pic:nvPicPr>
+                    <pic:cNvPr id="1160293092" name="Рисунок 1" descr="Изображение выглядит как шаблон, пиксель&#10;&#10;Автоматически созданное описание"/>
+                    <pic:cNvPicPr/>
+                  </pic:nvPicPr>
+                  <pic:blipFill>
+                    <a:blip r:embed="rId9"/>
+                    <a:stretch>
+                      <a:fillRect/>
+                    </a:stretch>
+                  </pic:blipFill>
+                  <pic:spPr>
+                    <a:xfrm>
+                      <a:off x="0" y="0"/>
+                      <a:ext cx="1814784" cy="1699632"/>
+                    </a:xfrm>
+                    <a:prstGeom prst="rect">
+                      <a:avLst/>
+                    </a:prstGeom>
+                  </pic:spPr>
+                </pic:pic>
+              </a:graphicData>
+            </a:graphic>
+          </wp:inline>
+        </w:drawing>
+      </w:r>
+    </w:p>
+    <w:p>
+      <w:pPr>
+        <w:pStyle w:val="a4"/>
+        <w:rPr>
+          <w:rFonts w:ascii="Times New Roman" w:hAnsi="Times New Roman" w:cs="Times New Roman"/>
+          <w:b/>
+          <w:bCs/>
+          <w:lang w:val="en-US"/>
+        </w:rPr>
+      </w:pPr>
+    </w:p>
+    <w:p>
+      <w:pPr>
+        <w:pStyle w:val="a4"/>
+        <w:rPr>
+          <w:rFonts w:ascii="Times New Roman" w:hAnsi="Times New Roman" w:cs="Times New Roman"/>
+          <w:b/>
+          <w:bCs/>
+        </w:rPr>
+      </w:pPr>
+    </w:p>
+    <w:p>
+      <w:pPr>
+        <w:pStyle w:val="a4"/>
+        <w:rPr>
+          <w:rFonts w:ascii="Times New Roman" w:hAnsi="Times New Roman" w:cs="Times New Roman"/>
+          <w:b/>
+          <w:bCs/>
+        </w:rPr>
+      </w:pPr>
+    </w:p>
+    <w:p>
+      <w:pPr>
+        <w:pStyle w:val="a4"/>
+        <w:rPr>
+          <w:rFonts w:ascii="Times New Roman" w:hAnsi="Times New Roman" w:cs="Times New Roman"/>
+          <w:b/>
+          <w:bCs/>
+        </w:rPr>
+      </w:pPr>
+    </w:p>
+    <w:p>
+      <w:pPr>
+        <w:pStyle w:val="a4"/>
+        <w:rPr>
+          <w:rFonts w:ascii="Times New Roman" w:hAnsi="Times New Roman" w:cs="Times New Roman"/>
+          <w:b/>
+          <w:bCs/>
+        </w:rPr>
+      </w:pPr>
+    </w:p>
+    <w:p>
+      <w:pPr>
+        <w:pStyle w:val="a4"/>
+        <w:rPr>
+          <w:rFonts w:ascii="Times New Roman" w:hAnsi="Times New Roman" w:cs="Times New Roman"/>
+          <w:b/>
+          <w:bCs/>
+        </w:rPr>
+      </w:pPr>
+    </w:p>
+    <w:p>
+      <w:pPr>
+        <w:pStyle w:val="a4"/>
+        <w:rPr>
+          <w:rFonts w:ascii="Times New Roman" w:hAnsi="Times New Roman" w:cs="Times New Roman"/>
+          <w:b/>
+          <w:bCs/>
+        </w:rPr>
+      </w:pPr>
+    </w:p>
+    <w:p>
+      <w:pPr>
+        <w:pStyle w:val="a4"/>
+        <w:rPr>
+          <w:rFonts w:ascii="Times New Roman" w:hAnsi="Times New Roman" w:cs="Times New Roman"/>
+          <w:b/>
+          <w:bCs/>
+        </w:rPr>
+      </w:pPr>
+    </w:p>
+    <w:p>
+      <w:pPr>
+        <w:pStyle w:val="a4"/>
+        <w:rPr>
+          <w:rFonts w:ascii="Times New Roman" w:hAnsi="Times New Roman" w:cs="Times New Roman"/>
+          <w:b/>
+          <w:bCs/>
+        </w:rPr>
+      </w:pPr>
+    </w:p>
+    <w:p>
+      <w:pPr>
+        <w:pStyle w:val="a4"/>
+        <w:rPr>
+          <w:rFonts w:ascii="Times New Roman" w:hAnsi="Times New Roman" w:cs="Times New Roman"/>
+          <w:b/>
+          <w:bCs/>
+        </w:rPr>
+      </w:pPr>
+    </w:p>
+    <w:p>
+      <w:pPr>
+        <w:pStyle w:val="a4"/>
+        <w:rPr>
+          <w:rFonts w:ascii="Times New Roman" w:hAnsi="Times New Roman" w:cs="Times New Roman"/>
+          <w:b/>
+          <w:bCs/>
+        </w:rPr>
+      </w:pPr>
+    </w:p>
+    <w:p>
+      <w:pPr>
+        <w:pStyle w:val="a4"/>
+        <w:rPr>
+          <w:rFonts w:ascii="Times New Roman" w:hAnsi="Times New Roman" w:cs="Times New Roman"/>
+          <w:b/>
+          <w:bCs/>
+        </w:rPr>
+      </w:pPr>
+    </w:p>
+    <w:p>
+      <w:pPr>
+        <w:pStyle w:val="a4"/>
+        <w:rPr>
+          <w:rFonts w:ascii="Times New Roman" w:hAnsi="Times New Roman" w:cs="Times New Roman"/>
+          <w:b/>
+          <w:bCs/>
+        </w:rPr>
+      </w:pPr>
+    </w:p>
+    <w:p>
+      <w:pPr>
+        <w:pStyle w:val="a4"/>
+        <w:rPr>
+          <w:rFonts w:ascii="Times New Roman" w:hAnsi="Times New Roman" w:cs="Times New Roman"/>
+          <w:b/>
+          <w:bCs/>
+        </w:rPr>
+      </w:pPr>
+    </w:p>
+    <w:p>
+      <w:pPr>
+        <w:pStyle w:val="a4"/>
+        <w:rPr>
+          <w:rFonts w:ascii="Times New Roman" w:hAnsi="Times New Roman" w:cs="Times New Roman"/>
+          <w:b/>
+          <w:bCs/>
+        </w:rPr>
+      </w:pPr>
+    </w:p>
+    <w:p>
+      <w:pPr>
+        <w:pStyle w:val="a4"/>
+        <w:rPr>
+          <w:rFonts w:ascii="Times New Roman" w:hAnsi="Times New Roman" w:cs="Times New Roman"/>
+          <w:b/>
+          <w:bCs/>
+        </w:rPr>
+      </w:pPr>
+    </w:p>
+    <w:p>
+      <w:pPr>
+        <w:pStyle w:val="a4"/>
+        <w:rPr>
+          <w:rFonts w:ascii="Times New Roman" w:hAnsi="Times New Roman" w:cs="Times New Roman"/>
+          <w:b/>
+          <w:bCs/>
+        </w:rPr>
+      </w:pPr>
+    </w:p>
+    <w:p>
+      <w:pPr>
+        <w:pStyle w:val="a4"/>
+        <w:rPr>
+          <w:rFonts w:ascii="Times New Roman" w:hAnsi="Times New Roman" w:cs="Times New Roman"/>
+          <w:b/>
+          <w:bCs/>
+        </w:rPr>
+      </w:pPr>
+    </w:p>
+    <w:p>
+      <w:pPr>
+        <w:pStyle w:val="a4"/>
+        <w:rPr>
+          <w:rFonts w:ascii="Times New Roman" w:hAnsi="Times New Roman" w:cs="Times New Roman"/>
+          <w:b/>
+          <w:bCs/>
+        </w:rPr>
+      </w:pPr>
+    </w:p>
+    <w:p>
+      <w:pPr>
+        <w:pStyle w:val="a4"/>
+        <w:rPr>
+          <w:rFonts w:ascii="Times New Roman" w:hAnsi="Times New Roman" w:cs="Times New Roman"/>
+          <w:b/>
+          <w:bCs/>
+        </w:rPr>
+      </w:pPr>
+    </w:p>
+    <w:p>
+      <w:pPr>
+        <w:pStyle w:val="a4"/>
+        <w:rPr>
+          <w:rFonts w:ascii="Times New Roman" w:hAnsi="Times New Roman" w:cs="Times New Roman"/>
+          <w:b/>
+          <w:bCs/>
+        </w:rPr>
+      </w:pPr>
+    </w:p>
+    <w:p>
+      <w:pPr>
+        <w:pStyle w:val="a4"/>
+        <w:rPr>
+          <w:rFonts w:ascii="Times New Roman" w:hAnsi="Times New Roman" w:cs="Times New Roman"/>
+          <w:b/>
+          <w:bCs/>
+        </w:rPr>
+      </w:pPr>
+    </w:p>
+    <w:p>
+      <w:pPr>
+        <w:pStyle w:val="a4"/>
+        <w:rPr>
+          <w:rFonts w:ascii="Times New Roman" w:hAnsi="Times New Roman" w:cs="Times New Roman"/>
+          <w:b/>
+          <w:bCs/>
+        </w:rPr>
+      </w:pPr>
+    </w:p>
+    <w:p>
+      <w:pPr>
+        <w:pStyle w:val="a4"/>
+        <w:rPr>
+          <w:rFonts w:ascii="Times New Roman" w:hAnsi="Times New Roman" w:cs="Times New Roman"/>
+          <w:b/>
+          <w:bCs/>
+        </w:rPr>
+      </w:pPr>
+    </w:p>
+    <w:p>
+      <w:pPr>
+        <w:pStyle w:val="a4"/>
+        <w:rPr>
+          <w:rFonts w:ascii="Times New Roman" w:hAnsi="Times New Roman" w:cs="Times New Roman"/>
+          <w:b/>
+          <w:bCs/>
+        </w:rPr>
+      </w:pPr>
+    </w:p>
+    <w:p>
+      <w:pPr>
+        <w:pStyle w:val="a4"/>
+        <w:rPr>
+          <w:rFonts w:ascii="Times New Roman" w:hAnsi="Times New Roman" w:cs="Times New Roman"/>
+          <w:b/>
+          <w:bCs/>
+        </w:rPr>
+      </w:pPr>
+    </w:p>
+    <w:p>
+      <w:pPr>
+        <w:pStyle w:val="a4"/>
+        <w:rPr>
+          <w:rFonts w:ascii="Times New Roman" w:hAnsi="Times New Roman" w:cs="Times New Roman"/>
+          <w:b/>
+          <w:bCs/>
+        </w:rPr>
+      </w:pPr>
+      <w:r>
+        <w:rPr>
+          <w:rFonts w:ascii="Times New Roman" w:hAnsi="Times New Roman" w:cs="Times New Roman"/>
+          <w:b/>
+          <w:bCs/>
+        </w:rPr>
+        <w:lastRenderedPageBreak/>
+        <w:t>Диаграмма:</w:t>
+      </w:r>
+    </w:p>
+    <w:p>
+      <w:pPr>
+        <w:pStyle w:val="a4"/>
+        <w:rPr>
+          <w:rFonts w:ascii="Times New Roman" w:hAnsi="Times New Roman" w:cs="Times New Roman"/>
+          <w:b/>
+          <w:bCs/>
+        </w:rPr>
+      </w:pPr>
+      <w:r>
+        <w:rPr>
+          <w:rFonts w:ascii="Times New Roman" w:hAnsi="Times New Roman" w:cs="Times New Roman"/>
+          <w:b/>
+          <w:bCs/>
+          <w:noProof/>
+        </w:rPr>
+        <w:drawing>
+          <wp:inline distT="0" distB="0" distL="0" distR="0" wp14:anchorId="6FC2A042" wp14:editId="40986632">
+            <wp:extent cx="5940425" cy="4465955"/>
+            <wp:effectExtent l="0" t="0" r="3175" b="0"/>
+            <wp:docPr id="504449541" name="Рисунок 1" descr="Изображение выглядит как диаграмма, План, снимок экрана, Технический чертеж&#10;&#10;Автоматически созданное описание"/>
+            <wp:cNvGraphicFramePr>
+              <a:graphicFrameLocks xmlns:a="http://schemas.openxmlformats.org/drawingml/2006/main" noChangeAspect="1"/>
+            </wp:cNvGraphicFramePr>
+            <a:graphic xmlns:a="http://schemas.openxmlformats.org/drawingml/2006/main">
+              <a:graphicData uri="http://schemas.openxmlformats.org/drawingml/2006/picture">
+                <pic:pic xmlns:pic="http://schemas.openxmlformats.org/drawingml/2006/picture">
+                  <pic:nvPicPr>
+                    <pic:cNvPr id="504449541" name="Рисунок 1" descr="Изображение выглядит как диаграмма, План, снимок экрана, Технический чертеж&#10;&#10;Автоматически созданное описание"/>
+                    <pic:cNvPicPr>
+                      <a:picLocks noChangeAspect="1" noChangeArrowheads="1"/>
+                    </pic:cNvPicPr>
+                  </pic:nvPicPr>
+                  <pic:blipFill>
+                    <a:blip r:embed="rId10" cstate="print">
+                      <a:extLst>
+                        <a:ext uri="{28A0092B-C50C-407E-A947-70E740481C1C}">
+                          <a14:useLocalDpi xmlns:a14="http://schemas.microsoft.com/office/drawing/2010/main" val="0"/>
+                        </a:ext>
+                      </a:extLst>
+                    </a:blip>
+                    <a:srcRect/>
+                    <a:stretch>
+                      <a:fillRect/>
+                    </a:stretch>
+                  </pic:blipFill>
+                  <pic:spPr bwMode="auto">
+                    <a:xfrm>
+                      <a:off x="0" y="0"/>
+                      <a:ext cx="5940425" cy="4465955"/>
+                    </a:xfrm>
+                    <a:prstGeom prst="rect">
+                      <a:avLst/>
+                    </a:prstGeom>
+                    <a:noFill/>
+                    <a:ln>
+                      <a:noFill/>
+                    </a:ln>
+                  </pic:spPr>
+                </pic:pic>
+              </a:graphicData>
+            </a:graphic>
+          </wp:inline>
+        </w:drawing>
+      </w:r>
+    </w:p>
+    <w:p>
+      <w:pPr>
+        <w:pStyle w:val="a4"/>
+        <w:rPr>
+          <w:rFonts w:ascii="Times New Roman" w:hAnsi="Times New Roman" w:cs="Times New Roman"/>
+          <w:b/>
+          <w:bCs/>
+        </w:rPr>
+      </w:pPr>
+    </w:p>
+    <w:p>
+      <w:pPr>
+        <w:pStyle w:val="a4"/>
+        <w:rPr>
+          <w:rFonts w:ascii="Times New Roman" w:hAnsi="Times New Roman" w:cs="Times New Roman"/>
+          <w:b/>
+          <w:bCs/>
+          <w:color w:val="212529"/>
+          <w:shd w:val="clear" w:color="auto" w:fill="FFFFFF"/>
+        </w:rPr>
+      </w:pPr>
+      <w:r>
+        <w:rPr>
+          <w:rFonts w:ascii="Times New Roman" w:hAnsi="Times New Roman" w:cs="Times New Roman"/>
+          <w:b/>
+          <w:bCs/>
+          <w:color w:val="212529"/>
+          <w:shd w:val="clear" w:color="auto" w:fill="FFFFFF"/>
+        </w:rPr>
+        <w:t>Описание тестового покрытия с обоснованием его выбора</w:t>
+      </w:r>
+      <w:r>
+        <w:rPr>
+          <w:rFonts w:ascii="Times New Roman" w:hAnsi="Times New Roman" w:cs="Times New Roman"/>
+          <w:b/>
+          <w:bCs/>
+          <w:color w:val="212529"/>
+          <w:shd w:val="clear" w:color="auto" w:fill="FFFFFF"/>
+        </w:rPr>
+        <w:t>:</w:t>
+      </w:r>
+    </w:p>
+    <w:p>
+      <w:pPr>
+        <w:pStyle w:val="a4"/>
+        <w:rPr>
+          <w:rFonts w:ascii="Times New Roman" w:hAnsi="Times New Roman" w:cs="Times New Roman"/>
+          <w:b/>
+          <w:bCs/>
+          <w:color w:val="212529"/>
+          <w:shd w:val="clear" w:color="auto" w:fill="FFFFFF"/>
+        </w:rPr>
+      </w:pPr>
+      <w:r>
+        <w:rPr>
+          <w:rFonts w:ascii="Times New Roman" w:hAnsi="Times New Roman" w:cs="Times New Roman"/>
+          <w:b/>
+          <w:bCs/>
+          <w:color w:val="212529"/>
+          <w:shd w:val="clear" w:color="auto" w:fill="FFFFFF"/>
+        </w:rPr>
+        <w:t xml:space="preserve">Функция: </w:t>
+      </w:r>
+    </w:p>
+    <w:p>
+      <w:pPr>
+        <w:pStyle w:val="a4"/>
+        <w:rPr>
+          <w:rFonts w:ascii="Times New Roman" w:hAnsi="Times New Roman" w:cs="Times New Roman"/>
+          <w:b/>
+          <w:bCs/>
+          <w:color w:val="212529"/>
+          <w:shd w:val="clear" w:color="auto" w:fill="FFFFFF"/>
+        </w:rPr>
+      </w:pPr>
+      <w:r>
+        <w:rPr>
+          <w:noProof/>
+          <w14:ligatures w14:val="standardContextual"/>
+        </w:rPr>
+        <w:drawing>
+          <wp:inline distT="0" distB="0" distL="0" distR="0" wp14:anchorId="7B0307E9" wp14:editId="6EEA8B20">
+            <wp:extent cx="3306242" cy="3205163"/>
+            <wp:effectExtent l="0" t="0" r="8890" b="0"/>
+            <wp:docPr id="1801801116" name="Рисунок 1" descr="Изображение выглядит как линия, График, Параллельный, диаграмма&#10;&#10;Автоматически созданное описание"/>
+            <wp:cNvGraphicFramePr>
+              <a:graphicFrameLocks xmlns:a="http://schemas.openxmlformats.org/drawingml/2006/main" noChangeAspect="1"/>
+            </wp:cNvGraphicFramePr>
+            <a:graphic xmlns:a="http://schemas.openxmlformats.org/drawingml/2006/main">
+              <a:graphicData uri="http://schemas.openxmlformats.org/drawingml/2006/picture">
+                <pic:pic xmlns:pic="http://schemas.openxmlformats.org/drawingml/2006/picture">
+                  <pic:nvPicPr>
+                    <pic:cNvPr id="1801801116" name="Рисунок 1" descr="Изображение выглядит как линия, График, Параллельный, диаграмма&#10;&#10;Автоматически созданное описание"/>
+                    <pic:cNvPicPr/>
+                  </pic:nvPicPr>
+                  <pic:blipFill>
+                    <a:blip r:embed="rId11"/>
+                    <a:stretch>
+                      <a:fillRect/>
+                    </a:stretch>
+                  </pic:blipFill>
+                  <pic:spPr>
+                    <a:xfrm>
+                      <a:off x="0" y="0"/>
+                      <a:ext cx="3353691" cy="3251162"/>
+                    </a:xfrm>
+                    <a:prstGeom prst="rect">
+                      <a:avLst/>
+                    </a:prstGeom>
+                  </pic:spPr>
+                </pic:pic>
+              </a:graphicData>
+            </a:graphic>
+          </wp:inline>
+        </w:drawing>
+      </w:r>
+    </w:p>
+    <w:p>
+      <w:pPr>
+        <w:pStyle w:val="a4"/>
+        <w:rPr>
+          <w:rFonts w:ascii="Times New Roman" w:hAnsi="Times New Roman" w:cs="Times New Roman"/>
+          <w:color w:val="212529"/>
+          <w:shd w:val="clear" w:color="auto" w:fill="FFFFFF"/>
+          <w:lang w:val="en-US"/>
+        </w:rPr>
+      </w:pPr>
+      <w:r>
+        <w:rPr>
+          <w:rFonts w:ascii="Times New Roman" w:hAnsi="Times New Roman" w:cs="Times New Roman"/>
+          <w:color w:val="212529"/>
+          <w:shd w:val="clear" w:color="auto" w:fill="FFFFFF"/>
+        </w:rPr>
+        <w:t xml:space="preserve">ОДЗ для тригонометрической функции: </w:t>
+      </w:r>
+      <w:r>
+        <w:rPr>
+          <w:rFonts w:ascii="Times New Roman" w:hAnsi="Times New Roman" w:cs="Times New Roman"/>
+          <w:color w:val="212529"/>
+          <w:shd w:val="clear" w:color="auto" w:fill="FFFFFF"/>
+          <w:lang w:val="en-US"/>
+        </w:rPr>
+        <w:t>X</w:t>
+      </w:r>
+      <w:r>
+        <w:rPr>
+          <w:rFonts w:ascii="Times New Roman" w:hAnsi="Times New Roman" w:cs="Times New Roman"/>
+          <w:color w:val="212529"/>
+          <w:shd w:val="clear" w:color="auto" w:fill="FFFFFF"/>
+        </w:rPr>
+        <w:t xml:space="preserve"> != </w:t>
+      </w:r>
+      <w:r>
+        <w:rPr>
+          <w:rFonts w:ascii="Times New Roman" w:hAnsi="Times New Roman" w:cs="Times New Roman"/>
+          <w:color w:val="212529"/>
+          <w:shd w:val="clear" w:color="auto" w:fill="FFFFFF"/>
+          <w:lang w:val="en-US"/>
+        </w:rPr>
+        <w:t>Pi/2*k</w:t>
+      </w:r>
+    </w:p>
+    <w:p>
+      <w:pPr>
+        <w:pStyle w:val="a4"/>
+        <w:rPr>
+          <w:rFonts w:ascii="Times New Roman" w:hAnsi="Times New Roman" w:cs="Times New Roman"/>
+          <w:color w:val="212529"/>
+          <w:shd w:val="clear" w:color="auto" w:fill="FFFFFF"/>
+        </w:rPr>
+      </w:pPr>
+      <w:r>
+        <w:rPr>
+          <w:rFonts w:ascii="Times New Roman" w:hAnsi="Times New Roman" w:cs="Times New Roman"/>
+          <w:color w:val="212529"/>
+          <w:shd w:val="clear" w:color="auto" w:fill="FFFFFF"/>
+        </w:rPr>
+        <w:t xml:space="preserve">ОДЗ для логарифмической функции: </w:t>
+      </w:r>
+      <w:r>
+        <w:rPr>
+          <w:rFonts w:ascii="Times New Roman" w:hAnsi="Times New Roman" w:cs="Times New Roman"/>
+          <w:color w:val="212529"/>
+          <w:shd w:val="clear" w:color="auto" w:fill="FFFFFF"/>
+          <w:lang w:val="en-US"/>
+        </w:rPr>
+        <w:t>X</w:t>
+      </w:r>
+      <w:r>
+        <w:rPr>
+          <w:rFonts w:ascii="Times New Roman" w:hAnsi="Times New Roman" w:cs="Times New Roman"/>
+          <w:color w:val="212529"/>
+          <w:shd w:val="clear" w:color="auto" w:fill="FFFFFF"/>
+        </w:rPr>
+        <w:t xml:space="preserve"> != </w:t>
+      </w:r>
+      <w:r>
+        <w:rPr>
+          <w:rFonts w:ascii="Times New Roman" w:hAnsi="Times New Roman" w:cs="Times New Roman"/>
+          <w:color w:val="212529"/>
+          <w:shd w:val="clear" w:color="auto" w:fill="FFFFFF"/>
+        </w:rPr>
+        <w:t>1</w:t>
+      </w:r>
+    </w:p>
+    <w:p>
+      <w:pPr>
+        <w:pStyle w:val="a4"/>
+        <w:rPr>
+          <w:rFonts w:ascii="Times New Roman" w:hAnsi="Times New Roman" w:cs="Times New Roman"/>
+          <w:color w:val="212529"/>
+          <w:shd w:val="clear" w:color="auto" w:fill="FFFFFF"/>
+        </w:rPr>
+      </w:pPr>
+    </w:p>
+    <w:p>
+      <w:pPr>
+        <w:pStyle w:val="a4"/>
+        <w:rPr>
+          <w:rFonts w:ascii="Times New Roman" w:hAnsi="Times New Roman" w:cs="Times New Roman"/>
+          <w:color w:val="212529"/>
+          <w:shd w:val="clear" w:color="auto" w:fill="FFFFFF"/>
+        </w:rPr>
+      </w:pPr>
+      <w:r>
+        <w:rPr>
+          <w:rFonts w:ascii="Times New Roman" w:hAnsi="Times New Roman" w:cs="Times New Roman"/>
+          <w:color w:val="212529"/>
+          <w:shd w:val="clear" w:color="auto" w:fill="FFFFFF"/>
+        </w:rPr>
+        <w:lastRenderedPageBreak/>
+        <w:t xml:space="preserve">Система разделена на две функции относительно </w:t>
+      </w:r>
+      <w:r>
+        <w:rPr>
+          <w:rFonts w:ascii="Times New Roman" w:hAnsi="Times New Roman" w:cs="Times New Roman"/>
+          <w:color w:val="212529"/>
+          <w:shd w:val="clear" w:color="auto" w:fill="FFFFFF"/>
+          <w:lang w:val="en-US"/>
+        </w:rPr>
+        <w:t>x</w:t>
+      </w:r>
+      <w:r>
+        <w:rPr>
+          <w:rFonts w:ascii="Times New Roman" w:hAnsi="Times New Roman" w:cs="Times New Roman"/>
+          <w:color w:val="212529"/>
+          <w:shd w:val="clear" w:color="auto" w:fill="FFFFFF"/>
+        </w:rPr>
+        <w:t xml:space="preserve">=0, </w:t>
+      </w:r>
+      <w:r>
+        <w:rPr>
+          <w:rFonts w:ascii="Times New Roman" w:hAnsi="Times New Roman" w:cs="Times New Roman"/>
+          <w:color w:val="212529"/>
+          <w:shd w:val="clear" w:color="auto" w:fill="FFFFFF"/>
+        </w:rPr>
+        <w:t xml:space="preserve">следовательно проверять каждую функцию следует в ее части. Тригонометрическая функция периодическая, поэтому следует проверить значения в пределах одного периода. Логарифмическая </w:t>
+      </w:r>
+      <w:r>
+        <w:rPr>
+          <w:rFonts w:ascii="Times New Roman" w:hAnsi="Times New Roman" w:cs="Times New Roman"/>
+          <w:color w:val="212529"/>
+          <w:shd w:val="clear" w:color="auto" w:fill="FFFFFF"/>
+        </w:rPr>
+        <w:t xml:space="preserve">функция выглядит следующим образом: </w:t>
+      </w:r>
+    </w:p>
+    <w:p>
+      <w:pPr>
+        <w:pStyle w:val="a4"/>
+        <w:rPr>
+          <w:rFonts w:ascii="Times New Roman" w:hAnsi="Times New Roman" w:cs="Times New Roman"/>
+          <w:color w:val="212529"/>
+          <w:shd w:val="clear" w:color="auto" w:fill="FFFFFF"/>
+        </w:rPr>
+      </w:pPr>
+      <w:r>
+        <w:rPr>
+          <w:noProof/>
+          <w14:ligatures w14:val="standardContextual"/>
+        </w:rPr>
+        <w:drawing>
+          <wp:inline distT="0" distB="0" distL="0" distR="0" wp14:anchorId="1B242346" wp14:editId="71715A9F">
+            <wp:extent cx="4024312" cy="2473952"/>
+            <wp:effectExtent l="0" t="0" r="0" b="3175"/>
+            <wp:docPr id="1461017285" name="Рисунок 1" descr="Изображение выглядит как линия, График, диаграмма, текст&#10;&#10;Автоматически созданное описание"/>
+            <wp:cNvGraphicFramePr>
+              <a:graphicFrameLocks xmlns:a="http://schemas.openxmlformats.org/drawingml/2006/main" noChangeAspect="1"/>
+            </wp:cNvGraphicFramePr>
+            <a:graphic xmlns:a="http://schemas.openxmlformats.org/drawingml/2006/main">
+              <a:graphicData uri="http://schemas.openxmlformats.org/drawingml/2006/picture">
+                <pic:pic xmlns:pic="http://schemas.openxmlformats.org/drawingml/2006/picture">
+                  <pic:nvPicPr>
+                    <pic:cNvPr id="1461017285" name="Рисунок 1" descr="Изображение выглядит как линия, График, диаграмма, текст&#10;&#10;Автоматически созданное описание"/>
+                    <pic:cNvPicPr/>
+                  </pic:nvPicPr>
+                  <pic:blipFill>
+                    <a:blip r:embed="rId12"/>
+                    <a:stretch>
+                      <a:fillRect/>
+                    </a:stretch>
+                  </pic:blipFill>
+                  <pic:spPr>
+                    <a:xfrm>
+                      <a:off x="0" y="0"/>
+                      <a:ext cx="4031496" cy="2478368"/>
+                    </a:xfrm>
+                    <a:prstGeom prst="rect">
+                      <a:avLst/>
+                    </a:prstGeom>
+                  </pic:spPr>
+                </pic:pic>
+              </a:graphicData>
+            </a:graphic>
+          </wp:inline>
+        </w:drawing>
+      </w:r>
+    </w:p>
+    <w:p>
+      <w:pPr>
+        <w:pStyle w:val="a4"/>
+        <w:rPr>
+          <w:rFonts w:ascii="Times New Roman" w:hAnsi="Times New Roman" w:cs="Times New Roman"/>
+          <w:color w:val="212529"/>
+          <w:shd w:val="clear" w:color="auto" w:fill="FFFFFF"/>
+        </w:rPr>
+      </w:pPr>
+      <w:r>
+        <w:rPr>
+          <w:rFonts w:ascii="Times New Roman" w:hAnsi="Times New Roman" w:cs="Times New Roman"/>
+          <w:color w:val="212529"/>
+          <w:shd w:val="clear" w:color="auto" w:fill="FFFFFF"/>
+        </w:rPr>
+        <w:t xml:space="preserve">Видно, что ее можно разбить на 3 эквивалентных участка (от 0 до 0.442, от 0.442 </w:t>
+      </w:r>
+      <w:r>
+        <w:rPr>
+          <w:rFonts w:ascii="Times New Roman" w:hAnsi="Times New Roman" w:cs="Times New Roman"/>
+          <w:color w:val="212529"/>
+          <w:shd w:val="clear" w:color="auto" w:fill="FFFFFF"/>
+        </w:rPr>
+        <w:t>до 1</w:t>
+      </w:r>
+      <w:r>
+        <w:rPr>
+          <w:rFonts w:ascii="Times New Roman" w:hAnsi="Times New Roman" w:cs="Times New Roman"/>
+          <w:color w:val="212529"/>
+          <w:shd w:val="clear" w:color="auto" w:fill="FFFFFF"/>
+        </w:rPr>
+        <w:t xml:space="preserve">, </w:t>
+      </w:r>
+      <w:r>
+        <w:rPr>
+          <w:rFonts w:ascii="Times New Roman" w:hAnsi="Times New Roman" w:cs="Times New Roman"/>
+          <w:color w:val="212529"/>
+          <w:shd w:val="clear" w:color="auto" w:fill="FFFFFF"/>
+        </w:rPr>
+        <w:t xml:space="preserve">от 1 </w:t>
+      </w:r>
+      <w:r>
+        <w:rPr>
+          <w:rFonts w:ascii="Times New Roman" w:hAnsi="Times New Roman" w:cs="Times New Roman"/>
+          <w:color w:val="212529"/>
+          <w:shd w:val="clear" w:color="auto" w:fill="FFFFFF"/>
+        </w:rPr>
+        <w:t>до 2.261 и после 2.261) и проверить значения этих промежутков и граничные.</w:t>
+      </w:r>
+    </w:p>
+    <w:p>
+      <w:pPr>
+        <w:pStyle w:val="a4"/>
+        <w:rPr>
+          <w:rFonts w:ascii="Times New Roman" w:hAnsi="Times New Roman" w:cs="Times New Roman"/>
+          <w:b/>
+          <w:bCs/>
+          <w:color w:val="212529"/>
+          <w:shd w:val="clear" w:color="auto" w:fill="FFFFFF"/>
+        </w:rPr>
+      </w:pPr>
+    </w:p>
+    <w:p>
+      <w:pPr>
+        <w:pStyle w:val="a4"/>
+        <w:rPr>
+          <w:rFonts w:ascii="Times New Roman" w:hAnsi="Times New Roman" w:cs="Times New Roman"/>
+          <w:b/>
+          <w:bCs/>
+          <w:color w:val="212529"/>
+          <w:shd w:val="clear" w:color="auto" w:fill="FFFFFF"/>
+        </w:rPr>
+      </w:pPr>
+    </w:p>
+    <w:p>
+      <w:pPr>
+        <w:pStyle w:val="a4"/>
+        <w:rPr>
+          <w:rFonts w:ascii="Times New Roman" w:hAnsi="Times New Roman" w:cs="Times New Roman"/>
+          <w:b/>
+          <w:bCs/>
+          <w:color w:val="212529"/>
+          <w:shd w:val="clear" w:color="auto" w:fill="FFFFFF"/>
+        </w:rPr>
+      </w:pPr>
+      <w:r>
+        <w:rPr>
+          <w:rFonts w:ascii="Times New Roman" w:hAnsi="Times New Roman" w:cs="Times New Roman"/>
+          <w:b/>
+          <w:bCs/>
+          <w:color w:val="212529"/>
+          <w:shd w:val="clear" w:color="auto" w:fill="FFFFFF"/>
+        </w:rPr>
+        <w:t xml:space="preserve">Графики, построенные </w:t>
+      </w:r>
+      <w:proofErr w:type="spellStart"/>
+      <w:r>
+        <w:rPr>
+          <w:rFonts w:ascii="Times New Roman" w:hAnsi="Times New Roman" w:cs="Times New Roman"/>
+          <w:b/>
+          <w:bCs/>
+          <w:color w:val="212529"/>
+          <w:shd w:val="clear" w:color="auto" w:fill="FFFFFF"/>
+        </w:rPr>
+        <w:t>csv</w:t>
+      </w:r>
+      <w:proofErr w:type="spellEnd"/>
+      <w:r>
+        <w:rPr>
+          <w:rFonts w:ascii="Times New Roman" w:hAnsi="Times New Roman" w:cs="Times New Roman"/>
+          <w:b/>
+          <w:bCs/>
+          <w:color w:val="212529"/>
+          <w:shd w:val="clear" w:color="auto" w:fill="FFFFFF"/>
+        </w:rPr>
+        <w:t>-выгрузкам, полученным в процессе интеграции приложения</w:t>
+      </w:r>
+      <w:r>
+        <w:rPr>
+          <w:rFonts w:ascii="Times New Roman" w:hAnsi="Times New Roman" w:cs="Times New Roman"/>
+          <w:b/>
+          <w:bCs/>
+          <w:color w:val="212529"/>
+          <w:shd w:val="clear" w:color="auto" w:fill="FFFFFF"/>
+        </w:rPr>
+        <w:t>:</w:t>
+      </w:r>
+    </w:p>
+    <w:p>
+      <w:pPr>
+        <w:pStyle w:val="a4"/>
+        <w:rPr>
+          <w:rFonts w:ascii="Times New Roman" w:hAnsi="Times New Roman" w:cs="Times New Roman"/>
+          <w:b/>
+          <w:bCs/>
+          <w:color w:val="212529"/>
+          <w:shd w:val="clear" w:color="auto" w:fill="FFFFFF"/>
+        </w:rPr>
+      </w:pPr>
+    </w:p>
+    <w:tbl>
+      <w:tblPr>
+        <w:tblStyle w:val="a8"/>
+        <w:tblW w:w="0" w:type="auto"/>
+        <w:tblLook w:val="04A0" w:firstRow="1" w:lastRow="0" w:firstColumn="1" w:lastColumn="0" w:noHBand="0" w:noVBand="1"/>
+      </w:tblPr>
+      <w:tblGrid>
+        <w:gridCol w:w="1085"/>
+        <w:gridCol w:w="4355"/>
+        <w:gridCol w:w="3905"/>
+      </w:tblGrid>
+      <w:tr>
+        <w:tc>
+          <w:tcPr>
+            <w:tcW w:w="1085" w:type="dxa"/>
+          </w:tcPr>
+          <w:p>
+            <w:pPr>
+              <w:pStyle w:val="a4"/>
+              <w:rPr>
+                <w:rFonts w:ascii="Times New Roman" w:hAnsi="Times New Roman" w:cs="Times New Roman"/>
+                <w:b/>
+                <w:bCs/>
+                <w:color w:val="212529"/>
+                <w:shd w:val="clear" w:color="auto" w:fill="FFFFFF"/>
+              </w:rPr>
+            </w:pPr>
+            <w:r>
+              <w:rPr>
+                <w:rFonts w:ascii="Times New Roman" w:hAnsi="Times New Roman" w:cs="Times New Roman"/>
+                <w:b/>
+                <w:bCs/>
+                <w:color w:val="212529"/>
+                <w:shd w:val="clear" w:color="auto" w:fill="FFFFFF"/>
+              </w:rPr>
+              <w:t>Функция</w:t>
+            </w:r>
+          </w:p>
+        </w:tc>
+        <w:tc>
+          <w:tcPr>
+            <w:tcW w:w="4355" w:type="dxa"/>
+          </w:tcPr>
+          <w:p>
+            <w:pPr>
+              <w:pStyle w:val="a4"/>
+              <w:rPr>
+                <w:rFonts w:ascii="Times New Roman" w:hAnsi="Times New Roman" w:cs="Times New Roman"/>
+                <w:b/>
+                <w:bCs/>
+                <w:color w:val="212529"/>
+                <w:shd w:val="clear" w:color="auto" w:fill="FFFFFF"/>
+              </w:rPr>
+            </w:pPr>
+            <w:r>
+              <w:rPr>
+                <w:rFonts w:ascii="Times New Roman" w:hAnsi="Times New Roman" w:cs="Times New Roman"/>
+                <w:b/>
+                <w:bCs/>
+                <w:color w:val="212529"/>
+                <w:shd w:val="clear" w:color="auto" w:fill="FFFFFF"/>
+              </w:rPr>
+              <w:t>Наш график</w:t>
+            </w:r>
+          </w:p>
+        </w:tc>
+        <w:tc>
+          <w:tcPr>
+            <w:tcW w:w="3905" w:type="dxa"/>
+          </w:tcPr>
+          <w:p>
+            <w:pPr>
+              <w:pStyle w:val="a4"/>
+              <w:rPr>
+                <w:rFonts w:ascii="Times New Roman" w:hAnsi="Times New Roman" w:cs="Times New Roman"/>
+                <w:b/>
+                <w:bCs/>
+                <w:color w:val="212529"/>
+                <w:shd w:val="clear" w:color="auto" w:fill="FFFFFF"/>
+              </w:rPr>
+            </w:pPr>
+            <w:r>
+              <w:rPr>
+                <w:rFonts w:ascii="Times New Roman" w:hAnsi="Times New Roman" w:cs="Times New Roman"/>
+                <w:b/>
+                <w:bCs/>
+                <w:color w:val="212529"/>
+                <w:shd w:val="clear" w:color="auto" w:fill="FFFFFF"/>
+              </w:rPr>
+              <w:t>График функции</w:t>
+            </w:r>
+          </w:p>
+        </w:tc>
+      </w:tr>
+      <w:tr>
+        <w:tc>
+          <w:tcPr>
+            <w:tcW w:w="1085" w:type="dxa"/>
+          </w:tcPr>
+          <w:p>
+            <w:pPr>
+              <w:pStyle w:val="a4"/>
+              <w:rPr>
+                <w:rFonts w:ascii="Times New Roman" w:hAnsi="Times New Roman" w:cs="Times New Roman"/>
+                <w:b/>
+                <w:bCs/>
+                <w:color w:val="212529"/>
+                <w:shd w:val="clear" w:color="auto" w:fill="FFFFFF"/>
+                <w:lang w:val="en-US"/>
+              </w:rPr>
+            </w:pPr>
+            <w:r>
+              <w:rPr>
+                <w:rFonts w:ascii="Times New Roman" w:hAnsi="Times New Roman" w:cs="Times New Roman"/>
+                <w:b/>
+                <w:bCs/>
+                <w:color w:val="212529"/>
+                <w:shd w:val="clear" w:color="auto" w:fill="FFFFFF"/>
+                <w:lang w:val="en-US"/>
+              </w:rPr>
+              <w:t>Sin(x)</w:t>
+            </w:r>
+          </w:p>
+        </w:tc>
+        <w:tc>
+          <w:tcPr>
+            <w:tcW w:w="4355" w:type="dxa"/>
+          </w:tcPr>
+          <w:p>
+            <w:pPr>
+              <w:pStyle w:val="a4"/>
+              <w:rPr>
+                <w:rFonts w:ascii="Times New Roman" w:hAnsi="Times New Roman" w:cs="Times New Roman"/>
+                <w:b/>
+                <w:bCs/>
+                <w:color w:val="212529"/>
+                <w:shd w:val="clear" w:color="auto" w:fill="FFFFFF"/>
+                <w:lang w:val="en-US"/>
+              </w:rPr>
+            </w:pPr>
+            <w:r>
+              <w:rPr>
+                <w:noProof/>
+                <w14:ligatures w14:val="standardContextual"/>
+              </w:rPr>
+              <w:drawing>
+                <wp:inline distT="0" distB="0" distL="0" distR="0" wp14:anchorId="52CE8FA9" wp14:editId="0C83DBD0">
+                  <wp:extent cx="2533650" cy="1529670"/>
+                  <wp:effectExtent l="0" t="0" r="0" b="0"/>
+                  <wp:docPr id="2079834526" name="Рисунок 1"/>
+                  <wp:cNvGraphicFramePr>
+                    <a:graphicFrameLocks xmlns:a="http://schemas.openxmlformats.org/drawingml/2006/main" noChangeAspect="1"/>
+                  </wp:cNvGraphicFramePr>
+                  <a:graphic xmlns:a="http://schemas.openxmlformats.org/drawingml/2006/main">
+                    <a:graphicData uri="http://schemas.openxmlformats.org/drawingml/2006/picture">
+                      <pic:pic xmlns:pic="http://schemas.openxmlformats.org/drawingml/2006/picture">
+                        <pic:nvPicPr>
+                          <pic:cNvPr id="2079834526" name=""/>
+                          <pic:cNvPicPr/>
+                        </pic:nvPicPr>
+                        <pic:blipFill>
+                          <a:blip r:embed="rId13"/>
+                          <a:stretch>
+                            <a:fillRect/>
+                          </a:stretch>
+                        </pic:blipFill>
+                        <pic:spPr>
+                          <a:xfrm>
+                            <a:off x="0" y="0"/>
+                            <a:ext cx="2558240" cy="1544516"/>
+                          </a:xfrm>
+                          <a:prstGeom prst="rect">
+                            <a:avLst/>
+                          </a:prstGeom>
+                        </pic:spPr>
+                      </pic:pic>
+                    </a:graphicData>
+                  </a:graphic>
+                </wp:inline>
+              </w:drawing>
+            </w:r>
+          </w:p>
+        </w:tc>
+        <w:tc>
+          <w:tcPr>
+            <w:tcW w:w="3905" w:type="dxa"/>
+          </w:tcPr>
+          <w:p>
+            <w:pPr>
+              <w:pStyle w:val="a4"/>
+              <w:rPr>
+                <w:rFonts w:ascii="Times New Roman" w:hAnsi="Times New Roman" w:cs="Times New Roman"/>
+                <w:b/>
+                <w:bCs/>
+                <w:color w:val="212529"/>
+                <w:shd w:val="clear" w:color="auto" w:fill="FFFFFF"/>
+              </w:rPr>
+            </w:pPr>
+            <w:r>
+              <w:rPr>
+                <w:noProof/>
+                <w14:ligatures w14:val="standardContextual"/>
+              </w:rPr>
+              <w:drawing>
+                <wp:inline distT="0" distB="0" distL="0" distR="0" wp14:anchorId="0FF051CD" wp14:editId="6A177AF4">
+                  <wp:extent cx="2306515" cy="1810940"/>
+                  <wp:effectExtent l="0" t="0" r="0" b="0"/>
+                  <wp:docPr id="976814974" name="Рисунок 1"/>
+                  <wp:cNvGraphicFramePr>
+                    <a:graphicFrameLocks xmlns:a="http://schemas.openxmlformats.org/drawingml/2006/main" noChangeAspect="1"/>
+                  </wp:cNvGraphicFramePr>
+                  <a:graphic xmlns:a="http://schemas.openxmlformats.org/drawingml/2006/main">
+                    <a:graphicData uri="http://schemas.openxmlformats.org/drawingml/2006/picture">
+                      <pic:pic xmlns:pic="http://schemas.openxmlformats.org/drawingml/2006/picture">
+                        <pic:nvPicPr>
+                          <pic:cNvPr id="976814974" name=""/>
+                          <pic:cNvPicPr/>
+                        </pic:nvPicPr>
+                        <pic:blipFill>
+                          <a:blip r:embed="rId14"/>
+                          <a:stretch>
+                            <a:fillRect/>
+                          </a:stretch>
+                        </pic:blipFill>
+                        <pic:spPr>
+                          <a:xfrm>
+                            <a:off x="0" y="0"/>
+                            <a:ext cx="2335859" cy="1833979"/>
+                          </a:xfrm>
+                          <a:prstGeom prst="rect">
+                            <a:avLst/>
+                          </a:prstGeom>
+                        </pic:spPr>
+                      </pic:pic>
+                    </a:graphicData>
+                  </a:graphic>
+                </wp:inline>
+              </w:drawing>
+            </w:r>
+          </w:p>
+        </w:tc>
+      </w:tr>
+      <w:tr>
+        <w:tc>
+          <w:tcPr>
+            <w:tcW w:w="1085" w:type="dxa"/>
+          </w:tcPr>
+          <w:p>
+            <w:pPr>
+              <w:pStyle w:val="a4"/>
+              <w:rPr>
+                <w:rFonts w:ascii="Times New Roman" w:hAnsi="Times New Roman" w:cs="Times New Roman"/>
+                <w:b/>
+                <w:bCs/>
+                <w:color w:val="212529"/>
+                <w:shd w:val="clear" w:color="auto" w:fill="FFFFFF"/>
+                <w:lang w:val="en-US"/>
+              </w:rPr>
+            </w:pPr>
+            <w:r>
+              <w:rPr>
+                <w:rFonts w:ascii="Times New Roman" w:hAnsi="Times New Roman" w:cs="Times New Roman"/>
+                <w:b/>
+                <w:bCs/>
+                <w:color w:val="212529"/>
+                <w:shd w:val="clear" w:color="auto" w:fill="FFFFFF"/>
+                <w:lang w:val="en-US"/>
+              </w:rPr>
+              <w:t>Cos(x)</w:t>
+            </w:r>
+          </w:p>
+        </w:tc>
+        <w:tc>
+          <w:tcPr>
+            <w:tcW w:w="4355" w:type="dxa"/>
+          </w:tcPr>
+          <w:p>
+            <w:pPr>
+              <w:pStyle w:val="a4"/>
+              <w:rPr>
+                <w:rFonts w:ascii="Times New Roman" w:hAnsi="Times New Roman" w:cs="Times New Roman"/>
+                <w:b/>
+                <w:bCs/>
+                <w:color w:val="212529"/>
+                <w:shd w:val="clear" w:color="auto" w:fill="FFFFFF"/>
+              </w:rPr>
+            </w:pPr>
+            <w:r>
+              <w:rPr>
+                <w:noProof/>
+                <w14:ligatures w14:val="standardContextual"/>
+              </w:rPr>
+              <w:drawing>
+                <wp:inline distT="0" distB="0" distL="0" distR="0" wp14:anchorId="7A09378B" wp14:editId="52EFEF22">
+                  <wp:extent cx="2446955" cy="1527810"/>
+                  <wp:effectExtent l="0" t="0" r="0" b="0"/>
+                  <wp:docPr id="1604320016" name="Рисунок 1"/>
+                  <wp:cNvGraphicFramePr>
+                    <a:graphicFrameLocks xmlns:a="http://schemas.openxmlformats.org/drawingml/2006/main" noChangeAspect="1"/>
+                  </wp:cNvGraphicFramePr>
+                  <a:graphic xmlns:a="http://schemas.openxmlformats.org/drawingml/2006/main">
+                    <a:graphicData uri="http://schemas.openxmlformats.org/drawingml/2006/picture">
+                      <pic:pic xmlns:pic="http://schemas.openxmlformats.org/drawingml/2006/picture">
+                        <pic:nvPicPr>
+                          <pic:cNvPr id="1604320016" name=""/>
+                          <pic:cNvPicPr/>
+                        </pic:nvPicPr>
+                        <pic:blipFill>
+                          <a:blip r:embed="rId15"/>
+                          <a:stretch>
+                            <a:fillRect/>
+                          </a:stretch>
+                        </pic:blipFill>
+                        <pic:spPr>
+                          <a:xfrm>
+                            <a:off x="0" y="0"/>
+                            <a:ext cx="2463428" cy="1538095"/>
+                          </a:xfrm>
+                          <a:prstGeom prst="rect">
+                            <a:avLst/>
+                          </a:prstGeom>
+                        </pic:spPr>
+                      </pic:pic>
+                    </a:graphicData>
+                  </a:graphic>
+                </wp:inline>
+              </w:drawing>
+            </w:r>
+          </w:p>
+        </w:tc>
+        <w:tc>
+          <w:tcPr>
+            <w:tcW w:w="3905" w:type="dxa"/>
+          </w:tcPr>
+          <w:p>
+            <w:pPr>
+              <w:pStyle w:val="a4"/>
+              <w:rPr>
+                <w:rFonts w:ascii="Times New Roman" w:hAnsi="Times New Roman" w:cs="Times New Roman"/>
+                <w:b/>
+                <w:bCs/>
+                <w:color w:val="212529"/>
+                <w:shd w:val="clear" w:color="auto" w:fill="FFFFFF"/>
+              </w:rPr>
+            </w:pPr>
+            <w:r>
+              <w:rPr>
+                <w:noProof/>
+                <w14:ligatures w14:val="standardContextual"/>
+              </w:rPr>
+              <w:drawing>
+                <wp:inline distT="0" distB="0" distL="0" distR="0" wp14:anchorId="2D9438C0" wp14:editId="47F0FE1D">
+                  <wp:extent cx="2266067" cy="1176756"/>
+                  <wp:effectExtent l="0" t="0" r="1270" b="4445"/>
+                  <wp:docPr id="50160926" name="Рисунок 1"/>
+                  <wp:cNvGraphicFramePr>
+                    <a:graphicFrameLocks xmlns:a="http://schemas.openxmlformats.org/drawingml/2006/main" noChangeAspect="1"/>
+                  </wp:cNvGraphicFramePr>
+                  <a:graphic xmlns:a="http://schemas.openxmlformats.org/drawingml/2006/main">
+                    <a:graphicData uri="http://schemas.openxmlformats.org/drawingml/2006/picture">
+                      <pic:pic xmlns:pic="http://schemas.openxmlformats.org/drawingml/2006/picture">
+                        <pic:nvPicPr>
+                          <pic:cNvPr id="50160926" name=""/>
+                          <pic:cNvPicPr/>
+                        </pic:nvPicPr>
+                        <pic:blipFill>
+                          <a:blip r:embed="rId16"/>
+                          <a:stretch>
+                            <a:fillRect/>
+                          </a:stretch>
+                        </pic:blipFill>
+                        <pic:spPr>
+                          <a:xfrm>
+                            <a:off x="0" y="0"/>
+                            <a:ext cx="2299016" cy="1193866"/>
+                          </a:xfrm>
+                          <a:prstGeom prst="rect">
+                            <a:avLst/>
+                          </a:prstGeom>
+                        </pic:spPr>
+                      </pic:pic>
+                    </a:graphicData>
+                  </a:graphic>
+                </wp:inline>
+              </w:drawing>
+            </w:r>
+          </w:p>
+        </w:tc>
+      </w:tr>
+      <w:tr>
+        <w:tc>
+          <w:tcPr>
+            <w:tcW w:w="1085" w:type="dxa"/>
+          </w:tcPr>
+          <w:p>
+            <w:pPr>
+              <w:pStyle w:val="a4"/>
+              <w:rPr>
+                <w:rFonts w:ascii="Times New Roman" w:hAnsi="Times New Roman" w:cs="Times New Roman"/>
+                <w:b/>
+                <w:bCs/>
+                <w:color w:val="212529"/>
+                <w:shd w:val="clear" w:color="auto" w:fill="FFFFFF"/>
+                <w:lang w:val="en-US"/>
+              </w:rPr>
+            </w:pPr>
+            <w:r>
+              <w:rPr>
+                <w:rFonts w:ascii="Times New Roman" w:hAnsi="Times New Roman" w:cs="Times New Roman"/>
+                <w:b/>
+                <w:bCs/>
+                <w:color w:val="212529"/>
+                <w:shd w:val="clear" w:color="auto" w:fill="FFFFFF"/>
+                <w:lang w:val="en-US"/>
+              </w:rPr>
+              <w:lastRenderedPageBreak/>
+              <w:t>Tan(x)</w:t>
+            </w:r>
+          </w:p>
+        </w:tc>
+        <w:tc>
+          <w:tcPr>
+            <w:tcW w:w="4355" w:type="dxa"/>
+          </w:tcPr>
+          <w:p>
+            <w:pPr>
+              <w:pStyle w:val="a4"/>
+              <w:rPr>
+                <w:rFonts w:ascii="Times New Roman" w:hAnsi="Times New Roman" w:cs="Times New Roman"/>
+                <w:b/>
+                <w:bCs/>
+                <w:color w:val="212529"/>
+                <w:shd w:val="clear" w:color="auto" w:fill="FFFFFF"/>
+              </w:rPr>
+            </w:pPr>
+            <w:r>
+              <w:rPr>
+                <w:noProof/>
+                <w14:ligatures w14:val="standardContextual"/>
+              </w:rPr>
+              <w:drawing>
+                <wp:inline distT="0" distB="0" distL="0" distR="0" wp14:anchorId="507658A8" wp14:editId="4831EBED">
+                  <wp:extent cx="2479058" cy="1487170"/>
+                  <wp:effectExtent l="0" t="0" r="0" b="0"/>
+                  <wp:docPr id="78792464" name="Рисунок 1"/>
+                  <wp:cNvGraphicFramePr>
+                    <a:graphicFrameLocks xmlns:a="http://schemas.openxmlformats.org/drawingml/2006/main" noChangeAspect="1"/>
+                  </wp:cNvGraphicFramePr>
+                  <a:graphic xmlns:a="http://schemas.openxmlformats.org/drawingml/2006/main">
+                    <a:graphicData uri="http://schemas.openxmlformats.org/drawingml/2006/picture">
+                      <pic:pic xmlns:pic="http://schemas.openxmlformats.org/drawingml/2006/picture">
+                        <pic:nvPicPr>
+                          <pic:cNvPr id="78792464" name=""/>
+                          <pic:cNvPicPr/>
+                        </pic:nvPicPr>
+                        <pic:blipFill>
+                          <a:blip r:embed="rId17"/>
+                          <a:stretch>
+                            <a:fillRect/>
+                          </a:stretch>
+                        </pic:blipFill>
+                        <pic:spPr>
+                          <a:xfrm>
+                            <a:off x="0" y="0"/>
+                            <a:ext cx="2494859" cy="1496649"/>
+                          </a:xfrm>
+                          <a:prstGeom prst="rect">
+                            <a:avLst/>
+                          </a:prstGeom>
+                        </pic:spPr>
+                      </pic:pic>
+                    </a:graphicData>
+                  </a:graphic>
+                </wp:inline>
+              </w:drawing>
+            </w:r>
+          </w:p>
+        </w:tc>
+        <w:tc>
+          <w:tcPr>
+            <w:tcW w:w="3905" w:type="dxa"/>
+          </w:tcPr>
+          <w:p>
+            <w:pPr>
+              <w:pStyle w:val="a4"/>
+              <w:rPr>
+                <w:rFonts w:ascii="Times New Roman" w:hAnsi="Times New Roman" w:cs="Times New Roman"/>
+                <w:b/>
+                <w:bCs/>
+                <w:color w:val="212529"/>
+                <w:shd w:val="clear" w:color="auto" w:fill="FFFFFF"/>
+              </w:rPr>
+            </w:pPr>
+            <w:r>
+              <w:rPr>
+                <w:noProof/>
+                <w14:ligatures w14:val="standardContextual"/>
+              </w:rPr>
+              <w:drawing>
+                <wp:inline distT="0" distB="0" distL="0" distR="0" wp14:anchorId="0F88FC4F" wp14:editId="2037AF57">
+                  <wp:extent cx="2123762" cy="2075180"/>
+                  <wp:effectExtent l="0" t="0" r="0" b="1270"/>
+                  <wp:docPr id="425680569" name="Рисунок 1"/>
+                  <wp:cNvGraphicFramePr>
+                    <a:graphicFrameLocks xmlns:a="http://schemas.openxmlformats.org/drawingml/2006/main" noChangeAspect="1"/>
+                  </wp:cNvGraphicFramePr>
+                  <a:graphic xmlns:a="http://schemas.openxmlformats.org/drawingml/2006/main">
+                    <a:graphicData uri="http://schemas.openxmlformats.org/drawingml/2006/picture">
+                      <pic:pic xmlns:pic="http://schemas.openxmlformats.org/drawingml/2006/picture">
+                        <pic:nvPicPr>
+                          <pic:cNvPr id="425680569" name=""/>
+                          <pic:cNvPicPr/>
+                        </pic:nvPicPr>
+                        <pic:blipFill>
+                          <a:blip r:embed="rId18"/>
+                          <a:stretch>
+                            <a:fillRect/>
+                          </a:stretch>
+                        </pic:blipFill>
+                        <pic:spPr>
+                          <a:xfrm>
+                            <a:off x="0" y="0"/>
+                            <a:ext cx="2157304" cy="2107955"/>
+                          </a:xfrm>
+                          <a:prstGeom prst="rect">
+                            <a:avLst/>
+                          </a:prstGeom>
+                        </pic:spPr>
+                      </pic:pic>
+                    </a:graphicData>
+                  </a:graphic>
+                </wp:inline>
+              </w:drawing>
+            </w:r>
+          </w:p>
+        </w:tc>
+      </w:tr>
+      <w:tr>
+        <w:tc>
+          <w:tcPr>
+            <w:tcW w:w="1085" w:type="dxa"/>
+          </w:tcPr>
+          <w:p>
+            <w:pPr>
+              <w:pStyle w:val="a4"/>
+              <w:rPr>
+                <w:rFonts w:ascii="Times New Roman" w:hAnsi="Times New Roman" w:cs="Times New Roman"/>
+                <w:b/>
+                <w:bCs/>
+                <w:color w:val="212529"/>
+                <w:shd w:val="clear" w:color="auto" w:fill="FFFFFF"/>
+                <w:lang w:val="en-US"/>
+              </w:rPr>
+            </w:pPr>
+            <w:r>
+              <w:rPr>
+                <w:rFonts w:ascii="Times New Roman" w:hAnsi="Times New Roman" w:cs="Times New Roman"/>
+                <w:b/>
+                <w:bCs/>
+                <w:color w:val="212529"/>
+                <w:shd w:val="clear" w:color="auto" w:fill="FFFFFF"/>
+                <w:lang w:val="en-US"/>
+              </w:rPr>
+              <w:t>Cot(x)</w:t>
+            </w:r>
+          </w:p>
+        </w:tc>
+        <w:tc>
+          <w:tcPr>
+            <w:tcW w:w="4355" w:type="dxa"/>
+          </w:tcPr>
+          <w:p>
+            <w:pPr>
+              <w:pStyle w:val="a4"/>
+              <w:rPr>
+                <w:rFonts w:ascii="Times New Roman" w:hAnsi="Times New Roman" w:cs="Times New Roman"/>
+                <w:b/>
+                <w:bCs/>
+                <w:color w:val="212529"/>
+                <w:shd w:val="clear" w:color="auto" w:fill="FFFFFF"/>
+              </w:rPr>
+            </w:pPr>
+            <w:r>
+              <w:rPr>
+                <w:noProof/>
+                <w14:ligatures w14:val="standardContextual"/>
+              </w:rPr>
+              <w:drawing>
+                <wp:inline distT="0" distB="0" distL="0" distR="0" wp14:anchorId="1D68E5A5" wp14:editId="391603F9">
+                  <wp:extent cx="2515070" cy="1524635"/>
+                  <wp:effectExtent l="0" t="0" r="0" b="0"/>
+                  <wp:docPr id="1251240035" name="Рисунок 1"/>
+                  <wp:cNvGraphicFramePr>
+                    <a:graphicFrameLocks xmlns:a="http://schemas.openxmlformats.org/drawingml/2006/main" noChangeAspect="1"/>
+                  </wp:cNvGraphicFramePr>
+                  <a:graphic xmlns:a="http://schemas.openxmlformats.org/drawingml/2006/main">
+                    <a:graphicData uri="http://schemas.openxmlformats.org/drawingml/2006/picture">
+                      <pic:pic xmlns:pic="http://schemas.openxmlformats.org/drawingml/2006/picture">
+                        <pic:nvPicPr>
+                          <pic:cNvPr id="1251240035" name=""/>
+                          <pic:cNvPicPr/>
+                        </pic:nvPicPr>
+                        <pic:blipFill>
+                          <a:blip r:embed="rId19"/>
+                          <a:stretch>
+                            <a:fillRect/>
+                          </a:stretch>
+                        </pic:blipFill>
+                        <pic:spPr>
+                          <a:xfrm>
+                            <a:off x="0" y="0"/>
+                            <a:ext cx="2540645" cy="1540138"/>
+                          </a:xfrm>
+                          <a:prstGeom prst="rect">
+                            <a:avLst/>
+                          </a:prstGeom>
+                        </pic:spPr>
+                      </pic:pic>
+                    </a:graphicData>
+                  </a:graphic>
+                </wp:inline>
+              </w:drawing>
+            </w:r>
+          </w:p>
+        </w:tc>
+        <w:tc>
+          <w:tcPr>
+            <w:tcW w:w="3905" w:type="dxa"/>
+          </w:tcPr>
+          <w:p>
+            <w:pPr>
+              <w:pStyle w:val="a4"/>
+              <w:rPr>
+                <w:rFonts w:ascii="Times New Roman" w:hAnsi="Times New Roman" w:cs="Times New Roman"/>
+                <w:b/>
+                <w:bCs/>
+                <w:color w:val="212529"/>
+                <w:shd w:val="clear" w:color="auto" w:fill="FFFFFF"/>
+              </w:rPr>
+            </w:pPr>
+            <w:r>
+              <w:rPr>
+                <w:noProof/>
+                <w14:ligatures w14:val="standardContextual"/>
+              </w:rPr>
+              <w:drawing>
+                <wp:inline distT="0" distB="0" distL="0" distR="0" wp14:anchorId="41EF0E72" wp14:editId="1A051B35">
+                  <wp:extent cx="2024361" cy="1600446"/>
+                  <wp:effectExtent l="0" t="0" r="0" b="0"/>
+                  <wp:docPr id="1712293997" name="Рисунок 1"/>
+                  <wp:cNvGraphicFramePr>
+                    <a:graphicFrameLocks xmlns:a="http://schemas.openxmlformats.org/drawingml/2006/main" noChangeAspect="1"/>
+                  </wp:cNvGraphicFramePr>
+                  <a:graphic xmlns:a="http://schemas.openxmlformats.org/drawingml/2006/main">
+                    <a:graphicData uri="http://schemas.openxmlformats.org/drawingml/2006/picture">
+                      <pic:pic xmlns:pic="http://schemas.openxmlformats.org/drawingml/2006/picture">
+                        <pic:nvPicPr>
+                          <pic:cNvPr id="1712293997" name=""/>
+                          <pic:cNvPicPr/>
+                        </pic:nvPicPr>
+                        <pic:blipFill>
+                          <a:blip r:embed="rId20"/>
+                          <a:stretch>
+                            <a:fillRect/>
+                          </a:stretch>
+                        </pic:blipFill>
+                        <pic:spPr>
+                          <a:xfrm>
+                            <a:off x="0" y="0"/>
+                            <a:ext cx="2048757" cy="1619734"/>
+                          </a:xfrm>
+                          <a:prstGeom prst="rect">
+                            <a:avLst/>
+                          </a:prstGeom>
+                        </pic:spPr>
+                      </pic:pic>
+                    </a:graphicData>
+                  </a:graphic>
+                </wp:inline>
+              </w:drawing>
+            </w:r>
+          </w:p>
+        </w:tc>
+      </w:tr>
+      <w:tr>
+        <w:tc>
+          <w:tcPr>
+            <w:tcW w:w="1085" w:type="dxa"/>
+          </w:tcPr>
+          <w:p>
+            <w:pPr>
+              <w:pStyle w:val="a4"/>
+              <w:rPr>
+                <w:rFonts w:ascii="Times New Roman" w:hAnsi="Times New Roman" w:cs="Times New Roman"/>
+                <w:b/>
+                <w:bCs/>
+                <w:color w:val="212529"/>
+                <w:shd w:val="clear" w:color="auto" w:fill="FFFFFF"/>
+                <w:lang w:val="en-US"/>
+              </w:rPr>
+            </w:pPr>
+            <w:r>
+              <w:rPr>
+                <w:rFonts w:ascii="Times New Roman" w:hAnsi="Times New Roman" w:cs="Times New Roman"/>
+                <w:b/>
+                <w:bCs/>
+                <w:color w:val="212529"/>
+                <w:shd w:val="clear" w:color="auto" w:fill="FFFFFF"/>
+                <w:lang w:val="en-US"/>
+              </w:rPr>
+              <w:t>Sec(x)</w:t>
+            </w:r>
+          </w:p>
+        </w:tc>
+        <w:tc>
+          <w:tcPr>
+            <w:tcW w:w="4355" w:type="dxa"/>
+          </w:tcPr>
+          <w:p>
+            <w:pPr>
+              <w:pStyle w:val="a4"/>
+              <w:rPr>
+                <w:rFonts w:ascii="Times New Roman" w:hAnsi="Times New Roman" w:cs="Times New Roman"/>
+                <w:b/>
+                <w:bCs/>
+                <w:color w:val="212529"/>
+                <w:shd w:val="clear" w:color="auto" w:fill="FFFFFF"/>
+              </w:rPr>
+            </w:pPr>
+            <w:r>
+              <w:rPr>
+                <w:noProof/>
+                <w14:ligatures w14:val="standardContextual"/>
+              </w:rPr>
+              <w:drawing>
+                <wp:inline distT="0" distB="0" distL="0" distR="0" wp14:anchorId="65D446E3" wp14:editId="31212DF7">
+                  <wp:extent cx="2454333" cy="1495425"/>
+                  <wp:effectExtent l="0" t="0" r="3175" b="0"/>
+                  <wp:docPr id="438929971" name="Рисунок 1"/>
+                  <wp:cNvGraphicFramePr>
+                    <a:graphicFrameLocks xmlns:a="http://schemas.openxmlformats.org/drawingml/2006/main" noChangeAspect="1"/>
+                  </wp:cNvGraphicFramePr>
+                  <a:graphic xmlns:a="http://schemas.openxmlformats.org/drawingml/2006/main">
+                    <a:graphicData uri="http://schemas.openxmlformats.org/drawingml/2006/picture">
+                      <pic:pic xmlns:pic="http://schemas.openxmlformats.org/drawingml/2006/picture">
+                        <pic:nvPicPr>
+                          <pic:cNvPr id="438929971" name=""/>
+                          <pic:cNvPicPr/>
+                        </pic:nvPicPr>
+                        <pic:blipFill>
+                          <a:blip r:embed="rId21"/>
+                          <a:stretch>
+                            <a:fillRect/>
+                          </a:stretch>
+                        </pic:blipFill>
+                        <pic:spPr>
+                          <a:xfrm>
+                            <a:off x="0" y="0"/>
+                            <a:ext cx="2481158" cy="1511769"/>
+                          </a:xfrm>
+                          <a:prstGeom prst="rect">
+                            <a:avLst/>
+                          </a:prstGeom>
+                        </pic:spPr>
+                      </pic:pic>
+                    </a:graphicData>
+                  </a:graphic>
+                </wp:inline>
+              </w:drawing>
+            </w:r>
+          </w:p>
+        </w:tc>
+        <w:tc>
+          <w:tcPr>
+            <w:tcW w:w="3905" w:type="dxa"/>
+          </w:tcPr>
+          <w:p>
+            <w:pPr>
+              <w:pStyle w:val="a4"/>
+              <w:rPr>
+                <w:rFonts w:ascii="Times New Roman" w:hAnsi="Times New Roman" w:cs="Times New Roman"/>
+                <w:b/>
+                <w:bCs/>
+                <w:color w:val="212529"/>
+                <w:shd w:val="clear" w:color="auto" w:fill="FFFFFF"/>
+              </w:rPr>
+            </w:pPr>
+            <w:r>
+              <w:rPr>
+                <w:noProof/>
+                <w14:ligatures w14:val="standardContextual"/>
+              </w:rPr>
+              <w:drawing>
+                <wp:inline distT="0" distB="0" distL="0" distR="0" wp14:anchorId="0A57E693" wp14:editId="6E0A4077">
+                  <wp:extent cx="2220913" cy="1360799"/>
+                  <wp:effectExtent l="0" t="0" r="8255" b="0"/>
+                  <wp:docPr id="1510040351" name="Рисунок 1"/>
+                  <wp:cNvGraphicFramePr>
+                    <a:graphicFrameLocks xmlns:a="http://schemas.openxmlformats.org/drawingml/2006/main" noChangeAspect="1"/>
+                  </wp:cNvGraphicFramePr>
+                  <a:graphic xmlns:a="http://schemas.openxmlformats.org/drawingml/2006/main">
+                    <a:graphicData uri="http://schemas.openxmlformats.org/drawingml/2006/picture">
+                      <pic:pic xmlns:pic="http://schemas.openxmlformats.org/drawingml/2006/picture">
+                        <pic:nvPicPr>
+                          <pic:cNvPr id="1510040351" name=""/>
+                          <pic:cNvPicPr/>
+                        </pic:nvPicPr>
+                        <pic:blipFill>
+                          <a:blip r:embed="rId22"/>
+                          <a:stretch>
+                            <a:fillRect/>
+                          </a:stretch>
+                        </pic:blipFill>
+                        <pic:spPr>
+                          <a:xfrm>
+                            <a:off x="0" y="0"/>
+                            <a:ext cx="2242352" cy="1373935"/>
+                          </a:xfrm>
+                          <a:prstGeom prst="rect">
+                            <a:avLst/>
+                          </a:prstGeom>
+                        </pic:spPr>
+                      </pic:pic>
+                    </a:graphicData>
+                  </a:graphic>
+                </wp:inline>
+              </w:drawing>
+            </w:r>
+          </w:p>
+        </w:tc>
+      </w:tr>
+      <w:tr>
+        <w:tc>
+          <w:tcPr>
+            <w:tcW w:w="1085" w:type="dxa"/>
+          </w:tcPr>
+          <w:p>
+            <w:pPr>
+              <w:pStyle w:val="a4"/>
+              <w:rPr>
+                <w:rFonts w:ascii="Times New Roman" w:hAnsi="Times New Roman" w:cs="Times New Roman"/>
+                <w:b/>
+                <w:bCs/>
+                <w:color w:val="212529"/>
+                <w:shd w:val="clear" w:color="auto" w:fill="FFFFFF"/>
+                <w:lang w:val="en-US"/>
+              </w:rPr>
+            </w:pPr>
+            <w:r>
+              <w:rPr>
+                <w:rFonts w:ascii="Times New Roman" w:hAnsi="Times New Roman" w:cs="Times New Roman"/>
+                <w:b/>
+                <w:bCs/>
+                <w:color w:val="212529"/>
+                <w:shd w:val="clear" w:color="auto" w:fill="FFFFFF"/>
+                <w:lang w:val="en-US"/>
+              </w:rPr>
+              <w:t>Csc(x)</w:t>
+            </w:r>
+          </w:p>
+        </w:tc>
+        <w:tc>
+          <w:tcPr>
+            <w:tcW w:w="4355" w:type="dxa"/>
+          </w:tcPr>
+          <w:p>
+            <w:pPr>
+              <w:pStyle w:val="a4"/>
+              <w:rPr>
+                <w:rFonts w:ascii="Times New Roman" w:hAnsi="Times New Roman" w:cs="Times New Roman"/>
+                <w:b/>
+                <w:bCs/>
+                <w:color w:val="212529"/>
+                <w:shd w:val="clear" w:color="auto" w:fill="FFFFFF"/>
+              </w:rPr>
+            </w:pPr>
+            <w:r>
+              <w:rPr>
+                <w:noProof/>
+                <w14:ligatures w14:val="standardContextual"/>
+              </w:rPr>
+              <w:drawing>
+                <wp:inline distT="0" distB="0" distL="0" distR="0" wp14:anchorId="12F0DF0E" wp14:editId="435C7C13">
+                  <wp:extent cx="2572198" cy="1534795"/>
+                  <wp:effectExtent l="0" t="0" r="0" b="8255"/>
+                  <wp:docPr id="337219051" name="Рисунок 1"/>
+                  <wp:cNvGraphicFramePr>
+                    <a:graphicFrameLocks xmlns:a="http://schemas.openxmlformats.org/drawingml/2006/main" noChangeAspect="1"/>
+                  </wp:cNvGraphicFramePr>
+                  <a:graphic xmlns:a="http://schemas.openxmlformats.org/drawingml/2006/main">
+                    <a:graphicData uri="http://schemas.openxmlformats.org/drawingml/2006/picture">
+                      <pic:pic xmlns:pic="http://schemas.openxmlformats.org/drawingml/2006/picture">
+                        <pic:nvPicPr>
+                          <pic:cNvPr id="337219051" name=""/>
+                          <pic:cNvPicPr/>
+                        </pic:nvPicPr>
+                        <pic:blipFill>
+                          <a:blip r:embed="rId23"/>
+                          <a:stretch>
+                            <a:fillRect/>
+                          </a:stretch>
+                        </pic:blipFill>
+                        <pic:spPr>
+                          <a:xfrm>
+                            <a:off x="0" y="0"/>
+                            <a:ext cx="2600694" cy="1551798"/>
+                          </a:xfrm>
+                          <a:prstGeom prst="rect">
+                            <a:avLst/>
+                          </a:prstGeom>
+                        </pic:spPr>
+                      </pic:pic>
+                    </a:graphicData>
+                  </a:graphic>
+                </wp:inline>
+              </w:drawing>
+            </w:r>
+          </w:p>
+        </w:tc>
+        <w:tc>
+          <w:tcPr>
+            <w:tcW w:w="3905" w:type="dxa"/>
+          </w:tcPr>
+          <w:p>
+            <w:pPr>
+              <w:pStyle w:val="a4"/>
+              <w:rPr>
+                <w:rFonts w:ascii="Times New Roman" w:hAnsi="Times New Roman" w:cs="Times New Roman"/>
+                <w:b/>
+                <w:bCs/>
+                <w:color w:val="212529"/>
+                <w:shd w:val="clear" w:color="auto" w:fill="FFFFFF"/>
+              </w:rPr>
+            </w:pPr>
+            <w:r>
+              <w:rPr>
+                <w:noProof/>
+                <w14:ligatures w14:val="standardContextual"/>
+              </w:rPr>
+              <w:drawing>
+                <wp:inline distT="0" distB="0" distL="0" distR="0" wp14:anchorId="59258503" wp14:editId="40E84B8A">
+                  <wp:extent cx="2493151" cy="1680845"/>
+                  <wp:effectExtent l="0" t="0" r="2540" b="0"/>
+                  <wp:docPr id="397205784" name="Рисунок 1"/>
+                  <wp:cNvGraphicFramePr>
+                    <a:graphicFrameLocks xmlns:a="http://schemas.openxmlformats.org/drawingml/2006/main" noChangeAspect="1"/>
+                  </wp:cNvGraphicFramePr>
+                  <a:graphic xmlns:a="http://schemas.openxmlformats.org/drawingml/2006/main">
+                    <a:graphicData uri="http://schemas.openxmlformats.org/drawingml/2006/picture">
+                      <pic:pic xmlns:pic="http://schemas.openxmlformats.org/drawingml/2006/picture">
+                        <pic:nvPicPr>
+                          <pic:cNvPr id="397205784" name=""/>
+                          <pic:cNvPicPr/>
+                        </pic:nvPicPr>
+                        <pic:blipFill>
+                          <a:blip r:embed="rId24"/>
+                          <a:stretch>
+                            <a:fillRect/>
+                          </a:stretch>
+                        </pic:blipFill>
+                        <pic:spPr>
+                          <a:xfrm>
+                            <a:off x="0" y="0"/>
+                            <a:ext cx="2512283" cy="1693744"/>
+                          </a:xfrm>
+                          <a:prstGeom prst="rect">
+                            <a:avLst/>
+                          </a:prstGeom>
+                        </pic:spPr>
+                      </pic:pic>
+                    </a:graphicData>
+                  </a:graphic>
+                </wp:inline>
+              </w:drawing>
+            </w:r>
+          </w:p>
+        </w:tc>
+      </w:tr>
+      <w:tr>
+        <w:tc>
+          <w:tcPr>
+            <w:tcW w:w="1085" w:type="dxa"/>
+          </w:tcPr>
+          <w:p>
+            <w:pPr>
+              <w:pStyle w:val="a4"/>
+              <w:rPr>
+                <w:rFonts w:ascii="Times New Roman" w:hAnsi="Times New Roman" w:cs="Times New Roman"/>
+                <w:b/>
+                <w:bCs/>
+                <w:color w:val="212529"/>
+                <w:shd w:val="clear" w:color="auto" w:fill="FFFFFF"/>
+                <w:lang w:val="en-US"/>
+              </w:rPr>
+            </w:pPr>
+            <w:r>
+              <w:rPr>
+                <w:rFonts w:ascii="Times New Roman" w:hAnsi="Times New Roman" w:cs="Times New Roman"/>
+                <w:b/>
+                <w:bCs/>
+                <w:color w:val="212529"/>
+                <w:shd w:val="clear" w:color="auto" w:fill="FFFFFF"/>
+                <w:lang w:val="en-US"/>
+              </w:rPr>
+              <w:lastRenderedPageBreak/>
+              <w:t>Ln(x)</w:t>
+            </w:r>
+          </w:p>
+        </w:tc>
+        <w:tc>
+          <w:tcPr>
+            <w:tcW w:w="4355" w:type="dxa"/>
+          </w:tcPr>
+          <w:p>
+            <w:pPr>
+              <w:pStyle w:val="a4"/>
+              <w:rPr>
+                <w:rFonts w:ascii="Times New Roman" w:hAnsi="Times New Roman" w:cs="Times New Roman"/>
+                <w:b/>
+                <w:bCs/>
+                <w:color w:val="212529"/>
+                <w:shd w:val="clear" w:color="auto" w:fill="FFFFFF"/>
+              </w:rPr>
+            </w:pPr>
+            <w:r>
+              <w:rPr>
+                <w:noProof/>
+                <w14:ligatures w14:val="standardContextual"/>
+              </w:rPr>
+              <w:drawing>
+                <wp:inline distT="0" distB="0" distL="0" distR="0" wp14:anchorId="5489866F" wp14:editId="3026B526">
+                  <wp:extent cx="2524232" cy="1516698"/>
+                  <wp:effectExtent l="0" t="0" r="0" b="7620"/>
+                  <wp:docPr id="1040044260" name="Рисунок 1"/>
+                  <wp:cNvGraphicFramePr>
+                    <a:graphicFrameLocks xmlns:a="http://schemas.openxmlformats.org/drawingml/2006/main" noChangeAspect="1"/>
+                  </wp:cNvGraphicFramePr>
+                  <a:graphic xmlns:a="http://schemas.openxmlformats.org/drawingml/2006/main">
+                    <a:graphicData uri="http://schemas.openxmlformats.org/drawingml/2006/picture">
+                      <pic:pic xmlns:pic="http://schemas.openxmlformats.org/drawingml/2006/picture">
+                        <pic:nvPicPr>
+                          <pic:cNvPr id="1040044260" name=""/>
+                          <pic:cNvPicPr/>
+                        </pic:nvPicPr>
+                        <pic:blipFill>
+                          <a:blip r:embed="rId25"/>
+                          <a:stretch>
+                            <a:fillRect/>
+                          </a:stretch>
+                        </pic:blipFill>
+                        <pic:spPr>
+                          <a:xfrm>
+                            <a:off x="0" y="0"/>
+                            <a:ext cx="2548293" cy="1531155"/>
+                          </a:xfrm>
+                          <a:prstGeom prst="rect">
+                            <a:avLst/>
+                          </a:prstGeom>
+                        </pic:spPr>
+                      </pic:pic>
+                    </a:graphicData>
+                  </a:graphic>
+                </wp:inline>
+              </w:drawing>
+            </w:r>
+          </w:p>
+        </w:tc>
+        <w:tc>
+          <w:tcPr>
+            <w:tcW w:w="3905" w:type="dxa"/>
+          </w:tcPr>
+          <w:p>
+            <w:pPr>
+              <w:pStyle w:val="a4"/>
+              <w:rPr>
+                <w:rFonts w:ascii="Times New Roman" w:hAnsi="Times New Roman" w:cs="Times New Roman"/>
+                <w:b/>
+                <w:bCs/>
+                <w:color w:val="212529"/>
+                <w:shd w:val="clear" w:color="auto" w:fill="FFFFFF"/>
+              </w:rPr>
+            </w:pPr>
+            <w:r>
+              <w:rPr>
+                <w:noProof/>
+                <w14:ligatures w14:val="standardContextual"/>
+              </w:rPr>
+              <w:drawing>
+                <wp:inline distT="0" distB="0" distL="0" distR="0" wp14:anchorId="22F96C6A" wp14:editId="364ACFDC">
+                  <wp:extent cx="2252165" cy="2613139"/>
+                  <wp:effectExtent l="0" t="0" r="0" b="0"/>
+                  <wp:docPr id="809160165" name="Рисунок 1"/>
+                  <wp:cNvGraphicFramePr>
+                    <a:graphicFrameLocks xmlns:a="http://schemas.openxmlformats.org/drawingml/2006/main" noChangeAspect="1"/>
+                  </wp:cNvGraphicFramePr>
+                  <a:graphic xmlns:a="http://schemas.openxmlformats.org/drawingml/2006/main">
+                    <a:graphicData uri="http://schemas.openxmlformats.org/drawingml/2006/picture">
+                      <pic:pic xmlns:pic="http://schemas.openxmlformats.org/drawingml/2006/picture">
+                        <pic:nvPicPr>
+                          <pic:cNvPr id="809160165" name=""/>
+                          <pic:cNvPicPr/>
+                        </pic:nvPicPr>
+                        <pic:blipFill>
+                          <a:blip r:embed="rId26"/>
+                          <a:stretch>
+                            <a:fillRect/>
+                          </a:stretch>
+                        </pic:blipFill>
+                        <pic:spPr>
+                          <a:xfrm>
+                            <a:off x="0" y="0"/>
+                            <a:ext cx="2272608" cy="2636859"/>
+                          </a:xfrm>
+                          <a:prstGeom prst="rect">
+                            <a:avLst/>
+                          </a:prstGeom>
+                        </pic:spPr>
+                      </pic:pic>
+                    </a:graphicData>
+                  </a:graphic>
+                </wp:inline>
+              </w:drawing>
+            </w:r>
+          </w:p>
+        </w:tc>
+      </w:tr>
+      <w:tr>
+        <w:tc>
+          <w:tcPr>
+            <w:tcW w:w="1085" w:type="dxa"/>
+          </w:tcPr>
+          <w:p>
+            <w:pPr>
+              <w:pStyle w:val="a4"/>
+              <w:rPr>
+                <w:rFonts w:ascii="Times New Roman" w:hAnsi="Times New Roman" w:cs="Times New Roman"/>
+                <w:b/>
+                <w:bCs/>
+                <w:color w:val="212529"/>
+                <w:shd w:val="clear" w:color="auto" w:fill="FFFFFF"/>
+                <w:lang w:val="en-US"/>
+              </w:rPr>
+            </w:pPr>
+            <w:r>
+              <w:rPr>
+                <w:rFonts w:ascii="Times New Roman" w:hAnsi="Times New Roman" w:cs="Times New Roman"/>
+                <w:b/>
+                <w:bCs/>
+                <w:color w:val="212529"/>
+                <w:shd w:val="clear" w:color="auto" w:fill="FFFFFF"/>
+                <w:lang w:val="en-US"/>
+              </w:rPr>
+              <w:t>Log2(x)</w:t>
+            </w:r>
+          </w:p>
+        </w:tc>
+        <w:tc>
+          <w:tcPr>
+            <w:tcW w:w="4355" w:type="dxa"/>
+          </w:tcPr>
+          <w:p>
+            <w:pPr>
+              <w:pStyle w:val="a4"/>
+              <w:rPr>
+                <w:rFonts w:ascii="Times New Roman" w:hAnsi="Times New Roman" w:cs="Times New Roman"/>
+                <w:b/>
+                <w:bCs/>
+                <w:color w:val="212529"/>
+                <w:shd w:val="clear" w:color="auto" w:fill="FFFFFF"/>
+              </w:rPr>
+            </w:pPr>
+            <w:r>
+              <w:rPr>
+                <w:noProof/>
+                <w14:ligatures w14:val="standardContextual"/>
+              </w:rPr>
+              <w:drawing>
+                <wp:inline distT="0" distB="0" distL="0" distR="0" wp14:anchorId="1C3BF8DE" wp14:editId="243F2569">
+                  <wp:extent cx="2798753" cy="1684338"/>
+                  <wp:effectExtent l="0" t="0" r="1905" b="0"/>
+                  <wp:docPr id="1620712939" name="Рисунок 1"/>
+                  <wp:cNvGraphicFramePr>
+                    <a:graphicFrameLocks xmlns:a="http://schemas.openxmlformats.org/drawingml/2006/main" noChangeAspect="1"/>
+                  </wp:cNvGraphicFramePr>
+                  <a:graphic xmlns:a="http://schemas.openxmlformats.org/drawingml/2006/main">
+                    <a:graphicData uri="http://schemas.openxmlformats.org/drawingml/2006/picture">
+                      <pic:pic xmlns:pic="http://schemas.openxmlformats.org/drawingml/2006/picture">
+                        <pic:nvPicPr>
+                          <pic:cNvPr id="1620712939" name=""/>
+                          <pic:cNvPicPr/>
+                        </pic:nvPicPr>
+                        <pic:blipFill>
+                          <a:blip r:embed="rId27"/>
+                          <a:stretch>
+                            <a:fillRect/>
+                          </a:stretch>
+                        </pic:blipFill>
+                        <pic:spPr>
+                          <a:xfrm>
+                            <a:off x="0" y="0"/>
+                            <a:ext cx="2826965" cy="1701316"/>
+                          </a:xfrm>
+                          <a:prstGeom prst="rect">
+                            <a:avLst/>
+                          </a:prstGeom>
+                        </pic:spPr>
+                      </pic:pic>
+                    </a:graphicData>
+                  </a:graphic>
+                </wp:inline>
+              </w:drawing>
+            </w:r>
+          </w:p>
+        </w:tc>
+        <w:tc>
+          <w:tcPr>
+            <w:tcW w:w="3905" w:type="dxa"/>
+          </w:tcPr>
+          <w:p>
+            <w:pPr>
+              <w:pStyle w:val="a4"/>
+              <w:rPr>
+                <w:rFonts w:ascii="Times New Roman" w:hAnsi="Times New Roman" w:cs="Times New Roman"/>
+                <w:b/>
+                <w:bCs/>
+                <w:color w:val="212529"/>
+                <w:shd w:val="clear" w:color="auto" w:fill="FFFFFF"/>
+              </w:rPr>
+            </w:pPr>
+            <w:r>
+              <w:rPr>
+                <w:noProof/>
+                <w14:ligatures w14:val="standardContextual"/>
+              </w:rPr>
+              <w:drawing>
+                <wp:inline distT="0" distB="0" distL="0" distR="0" wp14:anchorId="6668BDC8" wp14:editId="404AF46F">
+                  <wp:extent cx="2235200" cy="1880387"/>
+                  <wp:effectExtent l="0" t="0" r="0" b="5715"/>
+                  <wp:docPr id="27619967" name="Рисунок 1"/>
+                  <wp:cNvGraphicFramePr>
+                    <a:graphicFrameLocks xmlns:a="http://schemas.openxmlformats.org/drawingml/2006/main" noChangeAspect="1"/>
+                  </wp:cNvGraphicFramePr>
+                  <a:graphic xmlns:a="http://schemas.openxmlformats.org/drawingml/2006/main">
+                    <a:graphicData uri="http://schemas.openxmlformats.org/drawingml/2006/picture">
+                      <pic:pic xmlns:pic="http://schemas.openxmlformats.org/drawingml/2006/picture">
+                        <pic:nvPicPr>
+                          <pic:cNvPr id="27619967" name=""/>
+                          <pic:cNvPicPr/>
+                        </pic:nvPicPr>
+                        <pic:blipFill>
+                          <a:blip r:embed="rId28"/>
+                          <a:stretch>
+                            <a:fillRect/>
+                          </a:stretch>
+                        </pic:blipFill>
+                        <pic:spPr>
+                          <a:xfrm>
+                            <a:off x="0" y="0"/>
+                            <a:ext cx="2246951" cy="1890273"/>
+                          </a:xfrm>
+                          <a:prstGeom prst="rect">
+                            <a:avLst/>
+                          </a:prstGeom>
+                        </pic:spPr>
+                      </pic:pic>
+                    </a:graphicData>
+                  </a:graphic>
+                </wp:inline>
+              </w:drawing>
+            </w:r>
+          </w:p>
+        </w:tc>
+      </w:tr>
+      <w:tr>
+        <w:tc>
+          <w:tcPr>
+            <w:tcW w:w="1085" w:type="dxa"/>
+          </w:tcPr>
+          <w:p>
+            <w:pPr>
+              <w:pStyle w:val="a4"/>
+              <w:rPr>
+                <w:rFonts w:ascii="Times New Roman" w:hAnsi="Times New Roman" w:cs="Times New Roman"/>
+                <w:b/>
+                <w:bCs/>
+                <w:color w:val="212529"/>
+                <w:shd w:val="clear" w:color="auto" w:fill="FFFFFF"/>
+                <w:lang w:val="en-US"/>
+              </w:rPr>
+            </w:pPr>
+            <w:r>
+              <w:rPr>
+                <w:rFonts w:ascii="Times New Roman" w:hAnsi="Times New Roman" w:cs="Times New Roman"/>
+                <w:b/>
+                <w:bCs/>
+                <w:color w:val="212529"/>
+                <w:shd w:val="clear" w:color="auto" w:fill="FFFFFF"/>
+                <w:lang w:val="en-US"/>
+              </w:rPr>
+              <w:t>Log3(x)</w:t>
+            </w:r>
+          </w:p>
+        </w:tc>
+        <w:tc>
+          <w:tcPr>
+            <w:tcW w:w="4355" w:type="dxa"/>
+          </w:tcPr>
+          <w:p>
+            <w:pPr>
+              <w:pStyle w:val="a4"/>
+              <w:rPr>
+                <w:rFonts w:ascii="Times New Roman" w:hAnsi="Times New Roman" w:cs="Times New Roman"/>
+                <w:b/>
+                <w:bCs/>
+                <w:color w:val="212529"/>
+                <w:shd w:val="clear" w:color="auto" w:fill="FFFFFF"/>
+              </w:rPr>
+            </w:pPr>
+            <w:r>
+              <w:rPr>
+                <w:noProof/>
+                <w14:ligatures w14:val="standardContextual"/>
+              </w:rPr>
+              <w:drawing>
+                <wp:inline distT="0" distB="0" distL="0" distR="0" wp14:anchorId="02069562" wp14:editId="678E1565">
+                  <wp:extent cx="2468562" cy="1481401"/>
+                  <wp:effectExtent l="0" t="0" r="8255" b="5080"/>
+                  <wp:docPr id="1631321149" name="Рисунок 1"/>
+                  <wp:cNvGraphicFramePr>
+                    <a:graphicFrameLocks xmlns:a="http://schemas.openxmlformats.org/drawingml/2006/main" noChangeAspect="1"/>
+                  </wp:cNvGraphicFramePr>
+                  <a:graphic xmlns:a="http://schemas.openxmlformats.org/drawingml/2006/main">
+                    <a:graphicData uri="http://schemas.openxmlformats.org/drawingml/2006/picture">
+                      <pic:pic xmlns:pic="http://schemas.openxmlformats.org/drawingml/2006/picture">
+                        <pic:nvPicPr>
+                          <pic:cNvPr id="1631321149" name=""/>
+                          <pic:cNvPicPr/>
+                        </pic:nvPicPr>
+                        <pic:blipFill>
+                          <a:blip r:embed="rId29"/>
+                          <a:stretch>
+                            <a:fillRect/>
+                          </a:stretch>
+                        </pic:blipFill>
+                        <pic:spPr>
+                          <a:xfrm>
+                            <a:off x="0" y="0"/>
+                            <a:ext cx="2488625" cy="1493441"/>
+                          </a:xfrm>
+                          <a:prstGeom prst="rect">
+                            <a:avLst/>
+                          </a:prstGeom>
+                        </pic:spPr>
+                      </pic:pic>
+                    </a:graphicData>
+                  </a:graphic>
+                </wp:inline>
+              </w:drawing>
+            </w:r>
+          </w:p>
+        </w:tc>
+        <w:tc>
+          <w:tcPr>
+            <w:tcW w:w="3905" w:type="dxa"/>
+          </w:tcPr>
+          <w:p>
+            <w:pPr>
+              <w:pStyle w:val="a4"/>
+              <w:rPr>
+                <w:rFonts w:ascii="Times New Roman" w:hAnsi="Times New Roman" w:cs="Times New Roman"/>
+                <w:b/>
+                <w:bCs/>
+                <w:color w:val="212529"/>
+                <w:shd w:val="clear" w:color="auto" w:fill="FFFFFF"/>
+              </w:rPr>
+            </w:pPr>
+            <w:r>
+              <w:rPr>
+                <w:noProof/>
+                <w14:ligatures w14:val="standardContextual"/>
+              </w:rPr>
+              <w:drawing>
+                <wp:inline distT="0" distB="0" distL="0" distR="0" wp14:anchorId="0E5B0916" wp14:editId="1608DC06">
+                  <wp:extent cx="2311708" cy="2151380"/>
+                  <wp:effectExtent l="0" t="0" r="0" b="1270"/>
+                  <wp:docPr id="1844675929" name="Рисунок 1"/>
+                  <wp:cNvGraphicFramePr>
+                    <a:graphicFrameLocks xmlns:a="http://schemas.openxmlformats.org/drawingml/2006/main" noChangeAspect="1"/>
+                  </wp:cNvGraphicFramePr>
+                  <a:graphic xmlns:a="http://schemas.openxmlformats.org/drawingml/2006/main">
+                    <a:graphicData uri="http://schemas.openxmlformats.org/drawingml/2006/picture">
+                      <pic:pic xmlns:pic="http://schemas.openxmlformats.org/drawingml/2006/picture">
+                        <pic:nvPicPr>
+                          <pic:cNvPr id="1844675929" name=""/>
+                          <pic:cNvPicPr/>
+                        </pic:nvPicPr>
+                        <pic:blipFill>
+                          <a:blip r:embed="rId30"/>
+                          <a:stretch>
+                            <a:fillRect/>
+                          </a:stretch>
+                        </pic:blipFill>
+                        <pic:spPr>
+                          <a:xfrm>
+                            <a:off x="0" y="0"/>
+                            <a:ext cx="2329690" cy="2168115"/>
+                          </a:xfrm>
+                          <a:prstGeom prst="rect">
+                            <a:avLst/>
+                          </a:prstGeom>
+                        </pic:spPr>
+                      </pic:pic>
+                    </a:graphicData>
+                  </a:graphic>
+                </wp:inline>
+              </w:drawing>
+            </w:r>
+          </w:p>
+        </w:tc>
+      </w:tr>
+      <w:tr>
+        <w:tc>
+          <w:tcPr>
+            <w:tcW w:w="1085" w:type="dxa"/>
+          </w:tcPr>
+          <w:p>
+            <w:pPr>
+              <w:pStyle w:val="a4"/>
+              <w:rPr>
+                <w:rFonts w:ascii="Times New Roman" w:hAnsi="Times New Roman" w:cs="Times New Roman"/>
+                <w:b/>
+                <w:bCs/>
+                <w:color w:val="212529"/>
+                <w:shd w:val="clear" w:color="auto" w:fill="FFFFFF"/>
+                <w:lang w:val="en-US"/>
+              </w:rPr>
+            </w:pPr>
+            <w:r>
+              <w:rPr>
+                <w:rFonts w:ascii="Times New Roman" w:hAnsi="Times New Roman" w:cs="Times New Roman"/>
+                <w:b/>
+                <w:bCs/>
+                <w:color w:val="212529"/>
+                <w:shd w:val="clear" w:color="auto" w:fill="FFFFFF"/>
+                <w:lang w:val="en-US"/>
+              </w:rPr>
+              <w:t>Log5(x)</w:t>
+            </w:r>
+          </w:p>
+        </w:tc>
+        <w:tc>
+          <w:tcPr>
+            <w:tcW w:w="4355" w:type="dxa"/>
+          </w:tcPr>
+          <w:p>
+            <w:pPr>
+              <w:pStyle w:val="a4"/>
+              <w:rPr>
+                <w:rFonts w:ascii="Times New Roman" w:hAnsi="Times New Roman" w:cs="Times New Roman"/>
+                <w:b/>
+                <w:bCs/>
+                <w:color w:val="212529"/>
+                <w:shd w:val="clear" w:color="auto" w:fill="FFFFFF"/>
+              </w:rPr>
+            </w:pPr>
+            <w:r>
+              <w:rPr>
+                <w:noProof/>
+                <w14:ligatures w14:val="standardContextual"/>
+              </w:rPr>
+              <w:drawing>
+                <wp:inline distT="0" distB="0" distL="0" distR="0" wp14:anchorId="5BC9273F" wp14:editId="01D58CD7">
+                  <wp:extent cx="2597150" cy="1579389"/>
+                  <wp:effectExtent l="0" t="0" r="0" b="1905"/>
+                  <wp:docPr id="1746904029" name="Рисунок 1"/>
+                  <wp:cNvGraphicFramePr>
+                    <a:graphicFrameLocks xmlns:a="http://schemas.openxmlformats.org/drawingml/2006/main" noChangeAspect="1"/>
+                  </wp:cNvGraphicFramePr>
+                  <a:graphic xmlns:a="http://schemas.openxmlformats.org/drawingml/2006/main">
+                    <a:graphicData uri="http://schemas.openxmlformats.org/drawingml/2006/picture">
+                      <pic:pic xmlns:pic="http://schemas.openxmlformats.org/drawingml/2006/picture">
+                        <pic:nvPicPr>
+                          <pic:cNvPr id="1746904029" name=""/>
+                          <pic:cNvPicPr/>
+                        </pic:nvPicPr>
+                        <pic:blipFill>
+                          <a:blip r:embed="rId31"/>
+                          <a:stretch>
+                            <a:fillRect/>
+                          </a:stretch>
+                        </pic:blipFill>
+                        <pic:spPr>
+                          <a:xfrm>
+                            <a:off x="0" y="0"/>
+                            <a:ext cx="2617156" cy="1591555"/>
+                          </a:xfrm>
+                          <a:prstGeom prst="rect">
+                            <a:avLst/>
+                          </a:prstGeom>
+                        </pic:spPr>
+                      </pic:pic>
+                    </a:graphicData>
+                  </a:graphic>
+                </wp:inline>
+              </w:drawing>
+            </w:r>
+          </w:p>
+        </w:tc>
+        <w:tc>
+          <w:tcPr>
+            <w:tcW w:w="3905" w:type="dxa"/>
+          </w:tcPr>
+          <w:p>
+            <w:pPr>
+              <w:pStyle w:val="a4"/>
+              <w:rPr>
+                <w:rFonts w:ascii="Times New Roman" w:hAnsi="Times New Roman" w:cs="Times New Roman"/>
+                <w:b/>
+                <w:bCs/>
+                <w:color w:val="212529"/>
+                <w:shd w:val="clear" w:color="auto" w:fill="FFFFFF"/>
+              </w:rPr>
+            </w:pPr>
+            <w:r>
+              <w:rPr>
+                <w:noProof/>
+                <w14:ligatures w14:val="standardContextual"/>
+              </w:rPr>
+              <w:drawing>
+                <wp:inline distT="0" distB="0" distL="0" distR="0" wp14:anchorId="6DDF578F" wp14:editId="0CAA22B0">
+                  <wp:extent cx="2089027" cy="2556193"/>
+                  <wp:effectExtent l="0" t="0" r="6985" b="0"/>
+                  <wp:docPr id="2054796508" name="Рисунок 1"/>
+                  <wp:cNvGraphicFramePr>
+                    <a:graphicFrameLocks xmlns:a="http://schemas.openxmlformats.org/drawingml/2006/main" noChangeAspect="1"/>
+                  </wp:cNvGraphicFramePr>
+                  <a:graphic xmlns:a="http://schemas.openxmlformats.org/drawingml/2006/main">
+                    <a:graphicData uri="http://schemas.openxmlformats.org/drawingml/2006/picture">
+                      <pic:pic xmlns:pic="http://schemas.openxmlformats.org/drawingml/2006/picture">
+                        <pic:nvPicPr>
+                          <pic:cNvPr id="2054796508" name=""/>
+                          <pic:cNvPicPr/>
+                        </pic:nvPicPr>
+                        <pic:blipFill>
+                          <a:blip r:embed="rId32"/>
+                          <a:stretch>
+                            <a:fillRect/>
+                          </a:stretch>
+                        </pic:blipFill>
+                        <pic:spPr>
+                          <a:xfrm>
+                            <a:off x="0" y="0"/>
+                            <a:ext cx="2103108" cy="2573423"/>
+                          </a:xfrm>
+                          <a:prstGeom prst="rect">
+                            <a:avLst/>
+                          </a:prstGeom>
+                        </pic:spPr>
+                      </pic:pic>
+                    </a:graphicData>
+                  </a:graphic>
+                </wp:inline>
+              </w:drawing>
+            </w:r>
+          </w:p>
+        </w:tc>
+      </w:tr>
+      <w:tr>
+        <w:tc>
+          <w:tcPr>
+            <w:tcW w:w="1085" w:type="dxa"/>
+          </w:tcPr>
+          <w:p>
+            <w:pPr>
+              <w:pStyle w:val="a4"/>
+              <w:rPr>
+                <w:rFonts w:ascii="Times New Roman" w:hAnsi="Times New Roman" w:cs="Times New Roman"/>
+                <w:b/>
+                <w:bCs/>
+                <w:color w:val="212529"/>
+                <w:shd w:val="clear" w:color="auto" w:fill="FFFFFF"/>
+                <w:lang w:val="en-US"/>
+              </w:rPr>
+            </w:pPr>
+            <w:r>
+              <w:rPr>
+                <w:rFonts w:ascii="Times New Roman" w:hAnsi="Times New Roman" w:cs="Times New Roman"/>
+                <w:b/>
+                <w:bCs/>
+                <w:color w:val="212529"/>
+                <w:shd w:val="clear" w:color="auto" w:fill="FFFFFF"/>
+                <w:lang w:val="en-US"/>
+              </w:rPr>
+              <w:lastRenderedPageBreak/>
+              <w:t>Log10(x)</w:t>
+            </w:r>
+          </w:p>
+        </w:tc>
+        <w:tc>
+          <w:tcPr>
+            <w:tcW w:w="4355" w:type="dxa"/>
+          </w:tcPr>
+          <w:p>
+            <w:pPr>
+              <w:pStyle w:val="a4"/>
+              <w:rPr>
+                <w:rFonts w:ascii="Times New Roman" w:hAnsi="Times New Roman" w:cs="Times New Roman"/>
+                <w:b/>
+                <w:bCs/>
+                <w:color w:val="212529"/>
+                <w:shd w:val="clear" w:color="auto" w:fill="FFFFFF"/>
+              </w:rPr>
+            </w:pPr>
+            <w:r>
+              <w:rPr>
+                <w:noProof/>
+                <w14:ligatures w14:val="standardContextual"/>
+              </w:rPr>
+              <w:drawing>
+                <wp:inline distT="0" distB="0" distL="0" distR="0" wp14:anchorId="37D7F3A5" wp14:editId="55401A3E">
+                  <wp:extent cx="2511425" cy="1544171"/>
+                  <wp:effectExtent l="0" t="0" r="3175" b="0"/>
+                  <wp:docPr id="2116002883" name="Рисунок 1"/>
+                  <wp:cNvGraphicFramePr>
+                    <a:graphicFrameLocks xmlns:a="http://schemas.openxmlformats.org/drawingml/2006/main" noChangeAspect="1"/>
+                  </wp:cNvGraphicFramePr>
+                  <a:graphic xmlns:a="http://schemas.openxmlformats.org/drawingml/2006/main">
+                    <a:graphicData uri="http://schemas.openxmlformats.org/drawingml/2006/picture">
+                      <pic:pic xmlns:pic="http://schemas.openxmlformats.org/drawingml/2006/picture">
+                        <pic:nvPicPr>
+                          <pic:cNvPr id="2116002883" name=""/>
+                          <pic:cNvPicPr/>
+                        </pic:nvPicPr>
+                        <pic:blipFill>
+                          <a:blip r:embed="rId33"/>
+                          <a:stretch>
+                            <a:fillRect/>
+                          </a:stretch>
+                        </pic:blipFill>
+                        <pic:spPr>
+                          <a:xfrm>
+                            <a:off x="0" y="0"/>
+                            <a:ext cx="2534156" cy="1558147"/>
+                          </a:xfrm>
+                          <a:prstGeom prst="rect">
+                            <a:avLst/>
+                          </a:prstGeom>
+                        </pic:spPr>
+                      </pic:pic>
+                    </a:graphicData>
+                  </a:graphic>
+                </wp:inline>
+              </w:drawing>
+            </w:r>
+          </w:p>
+        </w:tc>
+        <w:tc>
+          <w:tcPr>
+            <w:tcW w:w="3905" w:type="dxa"/>
+          </w:tcPr>
+          <w:p>
+            <w:pPr>
+              <w:pStyle w:val="a4"/>
+              <w:rPr>
+                <w:rFonts w:ascii="Times New Roman" w:hAnsi="Times New Roman" w:cs="Times New Roman"/>
+                <w:b/>
+                <w:bCs/>
+                <w:color w:val="212529"/>
+                <w:shd w:val="clear" w:color="auto" w:fill="FFFFFF"/>
+              </w:rPr>
+            </w:pPr>
+            <w:r>
+              <w:rPr>
+                <w:noProof/>
+                <w14:ligatures w14:val="standardContextual"/>
+              </w:rPr>
+              <w:drawing>
+                <wp:inline distT="0" distB="0" distL="0" distR="0" wp14:anchorId="6F2380D0" wp14:editId="41D222C7">
+                  <wp:extent cx="2264000" cy="2289479"/>
+                  <wp:effectExtent l="0" t="0" r="3175" b="0"/>
+                  <wp:docPr id="423240544" name="Рисунок 1"/>
+                  <wp:cNvGraphicFramePr>
+                    <a:graphicFrameLocks xmlns:a="http://schemas.openxmlformats.org/drawingml/2006/main" noChangeAspect="1"/>
+                  </wp:cNvGraphicFramePr>
+                  <a:graphic xmlns:a="http://schemas.openxmlformats.org/drawingml/2006/main">
+                    <a:graphicData uri="http://schemas.openxmlformats.org/drawingml/2006/picture">
+                      <pic:pic xmlns:pic="http://schemas.openxmlformats.org/drawingml/2006/picture">
+                        <pic:nvPicPr>
+                          <pic:cNvPr id="423240544" name=""/>
+                          <pic:cNvPicPr/>
+                        </pic:nvPicPr>
+                        <pic:blipFill>
+                          <a:blip r:embed="rId34"/>
+                          <a:stretch>
+                            <a:fillRect/>
+                          </a:stretch>
+                        </pic:blipFill>
+                        <pic:spPr>
+                          <a:xfrm>
+                            <a:off x="0" y="0"/>
+                            <a:ext cx="2286977" cy="2312715"/>
+                          </a:xfrm>
+                          <a:prstGeom prst="rect">
+                            <a:avLst/>
+                          </a:prstGeom>
+                        </pic:spPr>
+                      </pic:pic>
+                    </a:graphicData>
+                  </a:graphic>
+                </wp:inline>
+              </w:drawing>
+            </w:r>
+          </w:p>
+        </w:tc>
+      </w:tr>
+    </w:tbl>
+    <w:p>
+      <w:pPr>
+        <w:pStyle w:val="a4"/>
+        <w:rPr>
+          <w:rFonts w:ascii="Times New Roman" w:hAnsi="Times New Roman" w:cs="Times New Roman"/>
+          <w:b/>
+          <w:bCs/>
+          <w:color w:val="212529"/>
+          <w:shd w:val="clear" w:color="auto" w:fill="FFFFFF"/>
+        </w:rPr>
+      </w:pPr>
+    </w:p>
+    <w:p>
+      <w:pPr>
+        <w:pStyle w:val="a4"/>
+        <w:rPr>
+          <w:rFonts w:ascii="Times New Roman" w:hAnsi="Times New Roman" w:cs="Times New Roman"/>
+          <w:b/>
+          <w:bCs/>
+          <w:color w:val="212529"/>
+          <w:shd w:val="clear" w:color="auto" w:fill="FFFFFF"/>
+        </w:rPr>
+      </w:pPr>
+    </w:p>
+    <w:p>
+      <w:pPr>
+        <w:pStyle w:val="a4"/>
+        <w:rPr>
+          <w:rFonts w:ascii="Times New Roman" w:hAnsi="Times New Roman" w:cs="Times New Roman"/>
+          <w:b/>
+          <w:bCs/>
+        </w:rPr>
+      </w:pPr>
+    </w:p>
+    <w:p>
+      <w:pPr>
+        <w:pStyle w:val="a4"/>
+        <w:rPr>
+          <w:rFonts w:ascii="Times New Roman" w:hAnsi="Times New Roman" w:cs="Times New Roman"/>
+          <w:b/>
+          <w:bCs/>
+          <w:color w:val="212529"/>
+          <w:shd w:val="clear" w:color="auto" w:fill="FFFFFF"/>
+        </w:rPr>
+      </w:pPr>
+      <w:r>
+        <w:rPr>
+          <w:rFonts w:ascii="Times New Roman" w:hAnsi="Times New Roman" w:cs="Times New Roman"/>
+          <w:b/>
+          <w:bCs/>
+          <w:color w:val="212529"/>
+          <w:shd w:val="clear" w:color="auto" w:fill="FFFFFF"/>
+        </w:rPr>
+        <w:t>Выводы по работе</w:t>
+      </w:r>
+      <w:r>
+        <w:rPr>
+          <w:rFonts w:ascii="Times New Roman" w:hAnsi="Times New Roman" w:cs="Times New Roman"/>
+          <w:b/>
+          <w:bCs/>
+          <w:color w:val="212529"/>
+          <w:shd w:val="clear" w:color="auto" w:fill="FFFFFF"/>
+        </w:rPr>
+        <w:t>:</w:t>
+      </w:r>
+    </w:p>
+    <w:p>
+      <w:pPr>
+        <w:pStyle w:val="a4"/>
+        <w:rPr>
+          <w:rFonts w:ascii="Times New Roman" w:hAnsi="Times New Roman" w:cs="Times New Roman"/>
+          <w:b/>
+          <w:bCs/>
+          <w:sz w:val="18"/>
+          <w:szCs w:val="18"/>
+        </w:rPr>
+      </w:pPr>
+      <w:r>
+        <w:rPr>
+          <w:rFonts w:ascii="Times New Roman" w:hAnsi="Times New Roman" w:cs="Times New Roman"/>
+          <w:color w:val="000000"/>
+        </w:rPr>
+        <w:t xml:space="preserve">В процессе выполнения лабораторной </w:t>
+      </w:r>
+      <w:r>
+        <w:rPr>
+          <w:rFonts w:ascii="Times New Roman" w:hAnsi="Times New Roman" w:cs="Times New Roman"/>
+          <w:color w:val="000000"/>
+        </w:rPr>
+        <w:t>работы мы</w:t>
+      </w:r>
+      <w:r>
+        <w:rPr>
+          <w:rFonts w:ascii="Times New Roman" w:hAnsi="Times New Roman" w:cs="Times New Roman"/>
+          <w:color w:val="000000"/>
+        </w:rPr>
+        <w:t xml:space="preserve"> реализовали </w:t>
+      </w:r>
+      <w:proofErr w:type="spellStart"/>
+      <w:r>
+        <w:rPr>
+          <w:rFonts w:ascii="Times New Roman" w:hAnsi="Times New Roman" w:cs="Times New Roman"/>
+          <w:color w:val="000000"/>
+        </w:rPr>
+        <w:t>моки</w:t>
+      </w:r>
+      <w:proofErr w:type="spellEnd"/>
+      <w:r>
+        <w:rPr>
+          <w:rFonts w:ascii="Times New Roman" w:hAnsi="Times New Roman" w:cs="Times New Roman"/>
+          <w:color w:val="000000"/>
+        </w:rPr>
+        <w:t xml:space="preserve"> и интеграционное тестирование с помощью </w:t>
+      </w:r>
+      <w:proofErr w:type="spellStart"/>
+      <w:r>
+        <w:rPr>
+          <w:rFonts w:ascii="Times New Roman" w:hAnsi="Times New Roman" w:cs="Times New Roman"/>
+          <w:color w:val="000000"/>
+        </w:rPr>
+        <w:t>моков</w:t>
+      </w:r>
+      <w:proofErr w:type="spellEnd"/>
+      <w:r>
+        <w:rPr>
+          <w:rFonts w:ascii="Times New Roman" w:hAnsi="Times New Roman" w:cs="Times New Roman"/>
+          <w:color w:val="000000"/>
+        </w:rPr>
+        <w:t>. Сложность заключается в необходимости проявить гибкость мышления при проверке ожидаемого поведения, т.е. придумать альтернативный способ достижения результата, либо вручную формировать как исходные, так и ожидаемые данные для сравнения.</w:t>
       </w:r>
     </w:p>
     <w:sectPr>
@@ -2074,6 +4891,25 @@
       <w:u w:val="single"/>
     </w:rPr>
   </w:style>
+  <w:style w:type="table" w:styleId="a8">
+    <w:name w:val="Table Grid"/>
+    <w:basedOn w:val="a1"/>
+    <w:uiPriority w:val="39"/>
+    <w:rsid w:val="004E4815"/>
+    <w:pPr>
+      <w:spacing w:after="0" w:line="240" w:lineRule="auto"/>
+    </w:pPr>
+    <w:tblPr>
+      <w:tblBorders>
+        <w:top w:val="single" w:sz="4" w:space="0" w:color="auto"/>
+        <w:left w:val="single" w:sz="4" w:space="0" w:color="auto"/>
+        <w:bottom w:val="single" w:sz="4" w:space="0" w:color="auto"/>
+        <w:right w:val="single" w:sz="4" w:space="0" w:color="auto"/>
+        <w:insideH w:val="single" w:sz="4" w:space="0" w:color="auto"/>
+        <w:insideV w:val="single" w:sz="4" w:space="0" w:color="auto"/>
+      </w:tblBorders>
+    </w:tblPr>
+  </w:style>
 </w:styles>
 </file>
 
